--- a/Configuring Cors in ASP NET.docx
+++ b/Configuring Cors in ASP NET.docx
@@ -793,6 +793,1825 @@
       </w:pPr>
       <w:r>
         <w:t>Restricting CORS Requests to…</w:t>
+      </w:r>
+    </w:p>
+    <w:p>
+      <w:pPr>
+        <w:pStyle w:val="ListParagraph"/>
+        <w:numPr>
+          <w:ilvl w:val="1"/>
+          <w:numId w:val="1"/>
+        </w:numPr>
+      </w:pPr>
+      <w:r>
+        <w:t xml:space="preserve">Restrict </w:t>
+      </w:r>
+      <w:proofErr w:type="spellStart"/>
+      <w:r>
+        <w:t>cors</w:t>
+      </w:r>
+      <w:proofErr w:type="spellEnd"/>
+      <w:r>
+        <w:t xml:space="preserve"> to only allow specific origins</w:t>
+      </w:r>
+    </w:p>
+    <w:p>
+      <w:pPr>
+        <w:pStyle w:val="ListParagraph"/>
+        <w:numPr>
+          <w:ilvl w:val="1"/>
+          <w:numId w:val="1"/>
+        </w:numPr>
+      </w:pPr>
+      <w:r>
+        <w:t>Ex)</w:t>
+      </w:r>
+    </w:p>
+    <w:p>
+      <w:pPr>
+        <w:pStyle w:val="ListParagraph"/>
+        <w:numPr>
+          <w:ilvl w:val="2"/>
+          <w:numId w:val="1"/>
+        </w:numPr>
+      </w:pPr>
+      <w:proofErr w:type="spellStart"/>
+      <w:proofErr w:type="gramStart"/>
+      <w:r>
+        <w:t>services.AddCors</w:t>
+      </w:r>
+      <w:proofErr w:type="spellEnd"/>
+      <w:proofErr w:type="gramEnd"/>
+      <w:r>
+        <w:t xml:space="preserve">(options =&gt; </w:t>
+      </w:r>
+      <w:proofErr w:type="spellStart"/>
+      <w:r>
+        <w:t>options.AddPolicy</w:t>
+      </w:r>
+      <w:proofErr w:type="spellEnd"/>
+      <w:r>
+        <w:t>(“</w:t>
+      </w:r>
+      <w:proofErr w:type="spellStart"/>
+      <w:r>
+        <w:t>GlobomanticsInternal</w:t>
+      </w:r>
+      <w:proofErr w:type="spellEnd"/>
+      <w:r>
+        <w:t xml:space="preserve">”, builder =&gt; </w:t>
+      </w:r>
+      <w:proofErr w:type="spellStart"/>
+      <w:r>
+        <w:t>builder.WithOrigins</w:t>
+      </w:r>
+      <w:proofErr w:type="spellEnd"/>
+      <w:r>
+        <w:t>(</w:t>
+      </w:r>
+      <w:r>
+        <w:t>“http://localhost:8080”</w:t>
+      </w:r>
+      <w:r>
+        <w:t>)));</w:t>
+      </w:r>
+    </w:p>
+    <w:p>
+      <w:pPr>
+        <w:pStyle w:val="ListParagraph"/>
+        <w:numPr>
+          <w:ilvl w:val="1"/>
+          <w:numId w:val="1"/>
+        </w:numPr>
+      </w:pPr>
+      <w:r>
+        <w:t>the return header will only have that specific Access-Control-Allow-Origin</w:t>
+      </w:r>
+    </w:p>
+    <w:p>
+      <w:pPr>
+        <w:pStyle w:val="ListParagraph"/>
+        <w:numPr>
+          <w:ilvl w:val="2"/>
+          <w:numId w:val="1"/>
+        </w:numPr>
+      </w:pPr>
+      <w:r>
+        <w:t>it will not reveal other origin if there are multiple</w:t>
+      </w:r>
+      <w:r>
+        <w:t xml:space="preserve"> </w:t>
+      </w:r>
+      <w:proofErr w:type="spellStart"/>
+      <w:r>
+        <w:t>cors</w:t>
+      </w:r>
+      <w:proofErr w:type="spellEnd"/>
+      <w:r>
+        <w:t xml:space="preserve"> policy</w:t>
+      </w:r>
+    </w:p>
+    <w:p>
+      <w:pPr>
+        <w:pStyle w:val="ListParagraph"/>
+        <w:numPr>
+          <w:ilvl w:val="1"/>
+          <w:numId w:val="1"/>
+        </w:numPr>
+      </w:pPr>
+      <w:r>
+        <w:t xml:space="preserve">it is better to move </w:t>
+      </w:r>
+      <w:proofErr w:type="spellStart"/>
+      <w:r>
+        <w:t>cors</w:t>
+      </w:r>
+      <w:proofErr w:type="spellEnd"/>
+      <w:r>
+        <w:t xml:space="preserve"> configuration in </w:t>
+      </w:r>
+      <w:proofErr w:type="spellStart"/>
+      <w:proofErr w:type="gramStart"/>
+      <w:r>
+        <w:t>appsettings.Development.json</w:t>
+      </w:r>
+      <w:proofErr w:type="spellEnd"/>
+      <w:proofErr w:type="gramEnd"/>
+    </w:p>
+    <w:p>
+      <w:pPr>
+        <w:pStyle w:val="ListParagraph"/>
+        <w:numPr>
+          <w:ilvl w:val="2"/>
+          <w:numId w:val="1"/>
+        </w:numPr>
+      </w:pPr>
+      <w:r>
+        <w:t>{</w:t>
+      </w:r>
+    </w:p>
+    <w:p>
+      <w:pPr>
+        <w:pStyle w:val="ListParagraph"/>
+        <w:numPr>
+          <w:ilvl w:val="2"/>
+          <w:numId w:val="1"/>
+        </w:numPr>
+      </w:pPr>
+      <w:r>
+        <w:t xml:space="preserve">    “Logging</w:t>
+      </w:r>
+      <w:proofErr w:type="gramStart"/>
+      <w:r>
+        <w:t>” :</w:t>
+      </w:r>
+      <w:proofErr w:type="gramEnd"/>
+      <w:r>
+        <w:t xml:space="preserve"> {</w:t>
+      </w:r>
+    </w:p>
+    <w:p>
+      <w:pPr>
+        <w:pStyle w:val="ListParagraph"/>
+        <w:numPr>
+          <w:ilvl w:val="2"/>
+          <w:numId w:val="1"/>
+        </w:numPr>
+      </w:pPr>
+      <w:r>
+        <w:t xml:space="preserve">     …..</w:t>
+      </w:r>
+    </w:p>
+    <w:p>
+      <w:pPr>
+        <w:pStyle w:val="ListParagraph"/>
+        <w:numPr>
+          <w:ilvl w:val="2"/>
+          <w:numId w:val="1"/>
+        </w:numPr>
+      </w:pPr>
+      <w:r>
+        <w:t xml:space="preserve">    },</w:t>
+      </w:r>
+    </w:p>
+    <w:p>
+      <w:pPr>
+        <w:pStyle w:val="ListParagraph"/>
+        <w:numPr>
+          <w:ilvl w:val="2"/>
+          <w:numId w:val="1"/>
+        </w:numPr>
+      </w:pPr>
+      <w:r>
+        <w:t xml:space="preserve">    “</w:t>
+      </w:r>
+      <w:proofErr w:type="spellStart"/>
+      <w:r>
+        <w:t>AllowedOrigins</w:t>
+      </w:r>
+      <w:proofErr w:type="spellEnd"/>
+      <w:r>
+        <w:t>”: “</w:t>
+      </w:r>
+      <w:r>
+        <w:t>http://localhost:8080</w:t>
+      </w:r>
+      <w:r>
+        <w:t xml:space="preserve"> “,</w:t>
+      </w:r>
+    </w:p>
+    <w:p>
+      <w:pPr>
+        <w:pStyle w:val="ListParagraph"/>
+        <w:numPr>
+          <w:ilvl w:val="2"/>
+          <w:numId w:val="1"/>
+        </w:numPr>
+      </w:pPr>
+      <w:r>
+        <w:t xml:space="preserve">    “</w:t>
+      </w:r>
+      <w:proofErr w:type="spellStart"/>
+      <w:r>
+        <w:t>AllowedHosts</w:t>
+      </w:r>
+      <w:proofErr w:type="spellEnd"/>
+      <w:r>
+        <w:t>”: “*”</w:t>
+      </w:r>
+    </w:p>
+    <w:p>
+      <w:pPr>
+        <w:pStyle w:val="ListParagraph"/>
+        <w:numPr>
+          <w:ilvl w:val="2"/>
+          <w:numId w:val="1"/>
+        </w:numPr>
+      </w:pPr>
+      <w:r>
+        <w:t>}</w:t>
+      </w:r>
+    </w:p>
+    <w:p>
+      <w:pPr>
+        <w:pStyle w:val="ListParagraph"/>
+        <w:numPr>
+          <w:ilvl w:val="1"/>
+          <w:numId w:val="1"/>
+        </w:numPr>
+      </w:pPr>
+      <w:r>
+        <w:t xml:space="preserve">In </w:t>
+      </w:r>
+      <w:proofErr w:type="spellStart"/>
+      <w:r>
+        <w:t>Startup.cs</w:t>
+      </w:r>
+      <w:proofErr w:type="spellEnd"/>
+    </w:p>
+    <w:p>
+      <w:pPr>
+        <w:pStyle w:val="ListParagraph"/>
+        <w:numPr>
+          <w:ilvl w:val="2"/>
+          <w:numId w:val="1"/>
+        </w:numPr>
+      </w:pPr>
+      <w:r>
+        <w:t>You need to retrieve the value</w:t>
+      </w:r>
+    </w:p>
+    <w:p>
+      <w:pPr>
+        <w:pStyle w:val="ListParagraph"/>
+        <w:numPr>
+          <w:ilvl w:val="2"/>
+          <w:numId w:val="1"/>
+        </w:numPr>
+      </w:pPr>
+      <w:r>
+        <w:t xml:space="preserve">public void </w:t>
+      </w:r>
+      <w:proofErr w:type="spellStart"/>
+      <w:proofErr w:type="gramStart"/>
+      <w:r>
+        <w:t>ConfigurationServices</w:t>
+      </w:r>
+      <w:proofErr w:type="spellEnd"/>
+      <w:r>
+        <w:t>(</w:t>
+      </w:r>
+      <w:proofErr w:type="spellStart"/>
+      <w:proofErr w:type="gramEnd"/>
+      <w:r>
+        <w:t>IServiceCollection</w:t>
+      </w:r>
+      <w:proofErr w:type="spellEnd"/>
+      <w:r>
+        <w:t xml:space="preserve"> services)</w:t>
+      </w:r>
+    </w:p>
+    <w:p>
+      <w:pPr>
+        <w:pStyle w:val="ListParagraph"/>
+        <w:numPr>
+          <w:ilvl w:val="2"/>
+          <w:numId w:val="1"/>
+        </w:numPr>
+      </w:pPr>
+      <w:r>
+        <w:t>{</w:t>
+      </w:r>
+    </w:p>
+    <w:p>
+      <w:pPr>
+        <w:pStyle w:val="ListParagraph"/>
+        <w:numPr>
+          <w:ilvl w:val="2"/>
+          <w:numId w:val="1"/>
+        </w:numPr>
+      </w:pPr>
+      <w:r>
+        <w:t xml:space="preserve">    var </w:t>
+      </w:r>
+      <w:proofErr w:type="spellStart"/>
+      <w:r>
+        <w:t>allowedOrigins</w:t>
+      </w:r>
+      <w:proofErr w:type="spellEnd"/>
+      <w:r>
+        <w:t xml:space="preserve"> = </w:t>
+      </w:r>
+      <w:proofErr w:type="spellStart"/>
+      <w:r>
+        <w:t>Configuration.GetValue</w:t>
+      </w:r>
+      <w:proofErr w:type="spellEnd"/>
+      <w:r>
+        <w:t>&lt;string&gt;(“</w:t>
+      </w:r>
+      <w:proofErr w:type="spellStart"/>
+      <w:r>
+        <w:t>AllowedOrigins</w:t>
+      </w:r>
+      <w:proofErr w:type="spellEnd"/>
+      <w:r>
+        <w:t>”</w:t>
+      </w:r>
+      <w:proofErr w:type="gramStart"/>
+      <w:r>
+        <w:t>)?Split</w:t>
+      </w:r>
+      <w:proofErr w:type="gramEnd"/>
+      <w:r>
+        <w:t>(“,”) ?? new string[0];</w:t>
+      </w:r>
+    </w:p>
+    <w:p>
+      <w:pPr>
+        <w:pStyle w:val="ListParagraph"/>
+        <w:numPr>
+          <w:ilvl w:val="2"/>
+          <w:numId w:val="1"/>
+        </w:numPr>
+      </w:pPr>
+      <w:r>
+        <w:t xml:space="preserve">    </w:t>
+      </w:r>
+      <w:proofErr w:type="spellStart"/>
+      <w:proofErr w:type="gramStart"/>
+      <w:r>
+        <w:t>services.AddCors</w:t>
+      </w:r>
+      <w:proofErr w:type="spellEnd"/>
+      <w:proofErr w:type="gramEnd"/>
+      <w:r>
+        <w:t xml:space="preserve">(options =&gt; </w:t>
+      </w:r>
+      <w:proofErr w:type="spellStart"/>
+      <w:r>
+        <w:t>options.AddPolicy</w:t>
+      </w:r>
+      <w:proofErr w:type="spellEnd"/>
+      <w:r>
+        <w:t>(“</w:t>
+      </w:r>
+      <w:proofErr w:type="spellStart"/>
+      <w:r>
+        <w:t>GlobomanticsInternal</w:t>
+      </w:r>
+      <w:proofErr w:type="spellEnd"/>
+      <w:r>
+        <w:t xml:space="preserve">”, builder =&gt; </w:t>
+      </w:r>
+      <w:proofErr w:type="spellStart"/>
+      <w:r>
+        <w:t>builder.WithOrigin</w:t>
+      </w:r>
+      <w:proofErr w:type="spellEnd"/>
+      <w:r>
+        <w:t>(</w:t>
+      </w:r>
+      <w:proofErr w:type="spellStart"/>
+      <w:r>
+        <w:t>allowedOrigins</w:t>
+      </w:r>
+      <w:proofErr w:type="spellEnd"/>
+      <w:r>
+        <w:t>)));</w:t>
+      </w:r>
+    </w:p>
+    <w:p>
+      <w:pPr>
+        <w:pStyle w:val="ListParagraph"/>
+        <w:numPr>
+          <w:ilvl w:val="2"/>
+          <w:numId w:val="1"/>
+        </w:numPr>
+      </w:pPr>
+      <w:r>
+        <w:t xml:space="preserve">    </w:t>
+      </w:r>
+      <w:proofErr w:type="spellStart"/>
+      <w:proofErr w:type="gramStart"/>
+      <w:r>
+        <w:t>services.AddControllers</w:t>
+      </w:r>
+      <w:proofErr w:type="spellEnd"/>
+      <w:proofErr w:type="gramEnd"/>
+      <w:r>
+        <w:t>():</w:t>
+      </w:r>
+    </w:p>
+    <w:p>
+      <w:pPr>
+        <w:pStyle w:val="ListParagraph"/>
+        <w:numPr>
+          <w:ilvl w:val="2"/>
+          <w:numId w:val="1"/>
+        </w:numPr>
+      </w:pPr>
+      <w:r>
+        <w:t>}</w:t>
+      </w:r>
+    </w:p>
+    <w:p>
+      <w:pPr>
+        <w:pStyle w:val="ListParagraph"/>
+        <w:numPr>
+          <w:ilvl w:val="0"/>
+          <w:numId w:val="1"/>
+        </w:numPr>
+      </w:pPr>
+      <w:r>
+        <w:t xml:space="preserve">Defining Multiple CORS </w:t>
+      </w:r>
+      <w:proofErr w:type="spellStart"/>
+      <w:r>
+        <w:t>Polici</w:t>
+      </w:r>
+      <w:proofErr w:type="spellEnd"/>
+      <w:r>
+        <w:t>…</w:t>
+      </w:r>
+    </w:p>
+    <w:p>
+      <w:pPr>
+        <w:pStyle w:val="ListParagraph"/>
+        <w:numPr>
+          <w:ilvl w:val="1"/>
+          <w:numId w:val="1"/>
+        </w:numPr>
+      </w:pPr>
+      <w:r>
+        <w:t>Ex)</w:t>
+      </w:r>
+      <w:r>
+        <w:t xml:space="preserve"> allow public access with get request only with header of content-type</w:t>
+      </w:r>
+    </w:p>
+    <w:p>
+      <w:pPr>
+        <w:pStyle w:val="ListParagraph"/>
+        <w:numPr>
+          <w:ilvl w:val="2"/>
+          <w:numId w:val="1"/>
+        </w:numPr>
+      </w:pPr>
+      <w:proofErr w:type="spellStart"/>
+      <w:proofErr w:type="gramStart"/>
+      <w:r>
+        <w:t>services.AddCors</w:t>
+      </w:r>
+      <w:proofErr w:type="spellEnd"/>
+      <w:proofErr w:type="gramEnd"/>
+      <w:r>
+        <w:t>(options =&gt;</w:t>
+      </w:r>
+    </w:p>
+    <w:p>
+      <w:pPr>
+        <w:pStyle w:val="ListParagraph"/>
+        <w:numPr>
+          <w:ilvl w:val="2"/>
+          <w:numId w:val="1"/>
+        </w:numPr>
+      </w:pPr>
+      <w:r>
+        <w:t>{</w:t>
+      </w:r>
+    </w:p>
+    <w:p>
+      <w:pPr>
+        <w:pStyle w:val="ListParagraph"/>
+        <w:numPr>
+          <w:ilvl w:val="2"/>
+          <w:numId w:val="1"/>
+        </w:numPr>
+      </w:pPr>
+      <w:r>
+        <w:t xml:space="preserve">    </w:t>
+      </w:r>
+      <w:proofErr w:type="spellStart"/>
+      <w:proofErr w:type="gramStart"/>
+      <w:r>
+        <w:t>options.AddPolicy</w:t>
+      </w:r>
+      <w:proofErr w:type="spellEnd"/>
+      <w:proofErr w:type="gramEnd"/>
+      <w:r>
+        <w:t>(“</w:t>
+      </w:r>
+      <w:proofErr w:type="spellStart"/>
+      <w:r>
+        <w:t>GlobomanticsInternal</w:t>
+      </w:r>
+      <w:proofErr w:type="spellEnd"/>
+      <w:r>
+        <w:t xml:space="preserve">”, builder =&gt; </w:t>
+      </w:r>
+      <w:proofErr w:type="spellStart"/>
+      <w:r>
+        <w:t>builder.WithOrigins</w:t>
+      </w:r>
+      <w:proofErr w:type="spellEnd"/>
+      <w:r>
+        <w:t>(</w:t>
+      </w:r>
+      <w:proofErr w:type="spellStart"/>
+      <w:r>
+        <w:t>allowedOrigins</w:t>
+      </w:r>
+      <w:proofErr w:type="spellEnd"/>
+      <w:r>
+        <w:t>));</w:t>
+      </w:r>
+    </w:p>
+    <w:p>
+      <w:pPr>
+        <w:pStyle w:val="ListParagraph"/>
+        <w:numPr>
+          <w:ilvl w:val="2"/>
+          <w:numId w:val="1"/>
+        </w:numPr>
+      </w:pPr>
+      <w:r>
+        <w:t xml:space="preserve">    </w:t>
+      </w:r>
+      <w:proofErr w:type="spellStart"/>
+      <w:proofErr w:type="gramStart"/>
+      <w:r>
+        <w:t>options.AddPolicy</w:t>
+      </w:r>
+      <w:proofErr w:type="spellEnd"/>
+      <w:proofErr w:type="gramEnd"/>
+      <w:r>
+        <w:t>(“</w:t>
+      </w:r>
+      <w:proofErr w:type="spellStart"/>
+      <w:r>
+        <w:t>PublicApi</w:t>
+      </w:r>
+      <w:proofErr w:type="spellEnd"/>
+      <w:r>
+        <w:t>”, builder =&gt; builder.AllowAnyOrigin()</w:t>
+      </w:r>
+      <w:r>
+        <w:t>.WithMethods(“Get”).WithHeaders(“Content-Type”)</w:t>
+      </w:r>
+      <w:r>
+        <w:t>);</w:t>
+      </w:r>
+    </w:p>
+    <w:p>
+      <w:pPr>
+        <w:pStyle w:val="ListParagraph"/>
+        <w:numPr>
+          <w:ilvl w:val="2"/>
+          <w:numId w:val="1"/>
+        </w:numPr>
+      </w:pPr>
+      <w:r>
+        <w:t>}</w:t>
+      </w:r>
+      <w:r>
+        <w:t>);</w:t>
+      </w:r>
+    </w:p>
+    <w:p>
+      <w:pPr>
+        <w:pStyle w:val="ListParagraph"/>
+        <w:numPr>
+          <w:ilvl w:val="1"/>
+          <w:numId w:val="1"/>
+        </w:numPr>
+      </w:pPr>
+      <w:r>
+        <w:t xml:space="preserve">Then in the controller, assign the </w:t>
+      </w:r>
+      <w:proofErr w:type="spellStart"/>
+      <w:r>
+        <w:t>cors</w:t>
+      </w:r>
+      <w:proofErr w:type="spellEnd"/>
+      <w:r>
+        <w:t xml:space="preserve"> policy to tit</w:t>
+      </w:r>
+    </w:p>
+    <w:p>
+      <w:pPr>
+        <w:pStyle w:val="ListParagraph"/>
+        <w:numPr>
+          <w:ilvl w:val="2"/>
+          <w:numId w:val="1"/>
+        </w:numPr>
+      </w:pPr>
+      <w:r>
+        <w:t>[</w:t>
+      </w:r>
+      <w:proofErr w:type="spellStart"/>
+      <w:r>
+        <w:t>ApiController</w:t>
+      </w:r>
+      <w:proofErr w:type="spellEnd"/>
+      <w:r>
+        <w:t>]</w:t>
+      </w:r>
+    </w:p>
+    <w:p>
+      <w:pPr>
+        <w:pStyle w:val="ListParagraph"/>
+        <w:numPr>
+          <w:ilvl w:val="2"/>
+          <w:numId w:val="1"/>
+        </w:numPr>
+      </w:pPr>
+      <w:r>
+        <w:t>[Route(“</w:t>
+      </w:r>
+      <w:proofErr w:type="spellStart"/>
+      <w:r>
+        <w:t>api</w:t>
+      </w:r>
+      <w:proofErr w:type="spellEnd"/>
+      <w:r>
+        <w:t>/public/[controller]”)]</w:t>
+      </w:r>
+    </w:p>
+    <w:p>
+      <w:pPr>
+        <w:pStyle w:val="ListParagraph"/>
+        <w:numPr>
+          <w:ilvl w:val="2"/>
+          <w:numId w:val="1"/>
+        </w:numPr>
+      </w:pPr>
+      <w:r>
+        <w:t>[</w:t>
+      </w:r>
+      <w:proofErr w:type="spellStart"/>
+      <w:r>
+        <w:t>EnableCors</w:t>
+      </w:r>
+      <w:proofErr w:type="spellEnd"/>
+      <w:r>
+        <w:t>(“</w:t>
+      </w:r>
+      <w:proofErr w:type="spellStart"/>
+      <w:r>
+        <w:t>PublicApi</w:t>
+      </w:r>
+      <w:proofErr w:type="spellEnd"/>
+      <w:r>
+        <w:t>”)]</w:t>
+      </w:r>
+    </w:p>
+    <w:p>
+      <w:pPr>
+        <w:pStyle w:val="ListParagraph"/>
+        <w:numPr>
+          <w:ilvl w:val="2"/>
+          <w:numId w:val="1"/>
+        </w:numPr>
+      </w:pPr>
+      <w:r>
+        <w:lastRenderedPageBreak/>
+        <w:t xml:space="preserve">public class </w:t>
+      </w:r>
+      <w:proofErr w:type="spellStart"/>
+      <w:proofErr w:type="gramStart"/>
+      <w:r>
+        <w:t>PublicProductController</w:t>
+      </w:r>
+      <w:proofErr w:type="spellEnd"/>
+      <w:r>
+        <w:t xml:space="preserve"> :</w:t>
+      </w:r>
+      <w:proofErr w:type="gramEnd"/>
+      <w:r>
+        <w:t xml:space="preserve"> </w:t>
+      </w:r>
+      <w:proofErr w:type="spellStart"/>
+      <w:r>
+        <w:t>ControllerBase</w:t>
+      </w:r>
+      <w:proofErr w:type="spellEnd"/>
+      <w:r>
+        <w:t>{}</w:t>
+      </w:r>
+    </w:p>
+    <w:p>
+      <w:pPr>
+        <w:pStyle w:val="ListParagraph"/>
+        <w:numPr>
+          <w:ilvl w:val="1"/>
+          <w:numId w:val="1"/>
+        </w:numPr>
+      </w:pPr>
+      <w:r>
+        <w:t>can also override them at the method level by putting [</w:t>
+      </w:r>
+      <w:proofErr w:type="spellStart"/>
+      <w:proofErr w:type="gramStart"/>
+      <w:r>
+        <w:t>EnableCors</w:t>
+      </w:r>
+      <w:proofErr w:type="spellEnd"/>
+      <w:r>
+        <w:t>(</w:t>
+      </w:r>
+      <w:proofErr w:type="gramEnd"/>
+      <w:r>
+        <w:t>)] on the method instead of the controller</w:t>
+      </w:r>
+    </w:p>
+    <w:p>
+      <w:pPr>
+        <w:pStyle w:val="ListParagraph"/>
+        <w:numPr>
+          <w:ilvl w:val="1"/>
+          <w:numId w:val="1"/>
+        </w:numPr>
+      </w:pPr>
+      <w:r>
+        <w:t xml:space="preserve">in </w:t>
+      </w:r>
+      <w:proofErr w:type="spellStart"/>
+      <w:r>
+        <w:t>Startup.cs</w:t>
+      </w:r>
+      <w:proofErr w:type="spellEnd"/>
+    </w:p>
+    <w:p>
+      <w:pPr>
+        <w:pStyle w:val="ListParagraph"/>
+        <w:numPr>
+          <w:ilvl w:val="2"/>
+          <w:numId w:val="1"/>
+        </w:numPr>
+      </w:pPr>
+      <w:r>
+        <w:t xml:space="preserve">move </w:t>
+      </w:r>
+      <w:proofErr w:type="spellStart"/>
+      <w:r>
+        <w:t>useCors</w:t>
+      </w:r>
+      <w:proofErr w:type="spellEnd"/>
+      <w:r>
+        <w:t>(“</w:t>
+      </w:r>
+      <w:proofErr w:type="spellStart"/>
+      <w:r>
+        <w:t>GlobomanticsInternal</w:t>
+      </w:r>
+      <w:proofErr w:type="spellEnd"/>
+      <w:r>
+        <w:t>”) after routing</w:t>
+      </w:r>
+    </w:p>
+    <w:p>
+      <w:pPr>
+        <w:pStyle w:val="ListParagraph"/>
+        <w:numPr>
+          <w:ilvl w:val="2"/>
+          <w:numId w:val="1"/>
+        </w:numPr>
+      </w:pPr>
+      <w:r>
+        <w:t xml:space="preserve">if </w:t>
+      </w:r>
+      <w:proofErr w:type="gramStart"/>
+      <w:r>
+        <w:t>you</w:t>
+      </w:r>
+      <w:proofErr w:type="gramEnd"/>
+      <w:r>
+        <w:t xml:space="preserve"> don’t it will always use </w:t>
+      </w:r>
+      <w:proofErr w:type="spellStart"/>
+      <w:r>
+        <w:t>GlobomanticInternal</w:t>
+      </w:r>
+      <w:proofErr w:type="spellEnd"/>
+      <w:r>
+        <w:t xml:space="preserve"> </w:t>
+      </w:r>
+      <w:proofErr w:type="spellStart"/>
+      <w:r>
+        <w:t>cors</w:t>
+      </w:r>
+      <w:proofErr w:type="spellEnd"/>
+      <w:r>
+        <w:t xml:space="preserve"> which is origin specific</w:t>
+      </w:r>
+    </w:p>
+    <w:p>
+      <w:pPr>
+        <w:pStyle w:val="ListParagraph"/>
+        <w:numPr>
+          <w:ilvl w:val="2"/>
+          <w:numId w:val="1"/>
+        </w:numPr>
+      </w:pPr>
+      <w:r>
+        <w:t xml:space="preserve">public void </w:t>
+      </w:r>
+      <w:proofErr w:type="gramStart"/>
+      <w:r>
+        <w:t>configure(</w:t>
+      </w:r>
+      <w:proofErr w:type="spellStart"/>
+      <w:proofErr w:type="gramEnd"/>
+      <w:r>
+        <w:t>IApplicationBuilder</w:t>
+      </w:r>
+      <w:proofErr w:type="spellEnd"/>
+      <w:r>
+        <w:t xml:space="preserve"> app, </w:t>
+      </w:r>
+      <w:proofErr w:type="spellStart"/>
+      <w:r>
+        <w:t>IWebHostEnvironment</w:t>
+      </w:r>
+      <w:proofErr w:type="spellEnd"/>
+      <w:r>
+        <w:t xml:space="preserve"> env)</w:t>
+      </w:r>
+    </w:p>
+    <w:p>
+      <w:pPr>
+        <w:pStyle w:val="ListParagraph"/>
+        <w:numPr>
+          <w:ilvl w:val="2"/>
+          <w:numId w:val="1"/>
+        </w:numPr>
+      </w:pPr>
+      <w:r>
+        <w:t>{</w:t>
+      </w:r>
+    </w:p>
+    <w:p>
+      <w:pPr>
+        <w:pStyle w:val="ListParagraph"/>
+        <w:numPr>
+          <w:ilvl w:val="2"/>
+          <w:numId w:val="1"/>
+        </w:numPr>
+      </w:pPr>
+      <w:r>
+        <w:t xml:space="preserve">    ….</w:t>
+      </w:r>
+    </w:p>
+    <w:p>
+      <w:pPr>
+        <w:pStyle w:val="ListParagraph"/>
+        <w:numPr>
+          <w:ilvl w:val="2"/>
+          <w:numId w:val="1"/>
+        </w:numPr>
+      </w:pPr>
+      <w:r>
+        <w:t xml:space="preserve">    </w:t>
+      </w:r>
+      <w:proofErr w:type="spellStart"/>
+      <w:proofErr w:type="gramStart"/>
+      <w:r>
+        <w:t>app.UseRouting</w:t>
+      </w:r>
+      <w:proofErr w:type="spellEnd"/>
+      <w:proofErr w:type="gramEnd"/>
+      <w:r>
+        <w:t>();</w:t>
+      </w:r>
+    </w:p>
+    <w:p>
+      <w:pPr>
+        <w:pStyle w:val="ListParagraph"/>
+        <w:numPr>
+          <w:ilvl w:val="2"/>
+          <w:numId w:val="1"/>
+        </w:numPr>
+      </w:pPr>
+      <w:r>
+        <w:t xml:space="preserve">    </w:t>
+      </w:r>
+      <w:proofErr w:type="spellStart"/>
+      <w:proofErr w:type="gramStart"/>
+      <w:r>
+        <w:t>app.UseCors</w:t>
+      </w:r>
+      <w:proofErr w:type="spellEnd"/>
+      <w:proofErr w:type="gramEnd"/>
+      <w:r>
+        <w:t>(“</w:t>
+      </w:r>
+      <w:proofErr w:type="spellStart"/>
+      <w:r>
+        <w:t>GlobomanticsInternal</w:t>
+      </w:r>
+      <w:proofErr w:type="spellEnd"/>
+      <w:r>
+        <w:t>”);</w:t>
+      </w:r>
+    </w:p>
+    <w:p>
+      <w:pPr>
+        <w:pStyle w:val="ListParagraph"/>
+        <w:numPr>
+          <w:ilvl w:val="2"/>
+          <w:numId w:val="1"/>
+        </w:numPr>
+      </w:pPr>
+      <w:r>
+        <w:t xml:space="preserve">   …</w:t>
+      </w:r>
+    </w:p>
+    <w:p>
+      <w:pPr>
+        <w:pStyle w:val="ListParagraph"/>
+        <w:numPr>
+          <w:ilvl w:val="2"/>
+          <w:numId w:val="1"/>
+        </w:numPr>
+      </w:pPr>
+      <w:r>
+        <w:t>}</w:t>
+      </w:r>
+    </w:p>
+    <w:p>
+      <w:pPr>
+        <w:pStyle w:val="ListParagraph"/>
+        <w:numPr>
+          <w:ilvl w:val="0"/>
+          <w:numId w:val="1"/>
+        </w:numPr>
+      </w:pPr>
+      <w:r>
+        <w:t>Allowing Credentials for COR…</w:t>
+      </w:r>
+    </w:p>
+    <w:p>
+      <w:pPr>
+        <w:pStyle w:val="ListParagraph"/>
+        <w:numPr>
+          <w:ilvl w:val="1"/>
+          <w:numId w:val="1"/>
+        </w:numPr>
+      </w:pPr>
+      <w:r>
+        <w:t>Standard CORS do not send or set cookies by default</w:t>
+      </w:r>
+    </w:p>
+    <w:p>
+      <w:pPr>
+        <w:pStyle w:val="ListParagraph"/>
+        <w:numPr>
+          <w:ilvl w:val="1"/>
+          <w:numId w:val="1"/>
+        </w:numPr>
+      </w:pPr>
+      <w:proofErr w:type="gramStart"/>
+      <w:r>
+        <w:t>Have to</w:t>
+      </w:r>
+      <w:proofErr w:type="gramEnd"/>
+      <w:r>
+        <w:t xml:space="preserve"> specify to be able to do so</w:t>
+      </w:r>
+    </w:p>
+    <w:p>
+      <w:pPr>
+        <w:pStyle w:val="ListParagraph"/>
+        <w:numPr>
+          <w:ilvl w:val="1"/>
+          <w:numId w:val="1"/>
+        </w:numPr>
+      </w:pPr>
+      <w:r>
+        <w:t>To be able to add credentials in CORS</w:t>
+      </w:r>
+    </w:p>
+    <w:p>
+      <w:pPr>
+        <w:pStyle w:val="ListParagraph"/>
+        <w:numPr>
+          <w:ilvl w:val="2"/>
+          <w:numId w:val="1"/>
+        </w:numPr>
+      </w:pPr>
+      <w:r>
+        <w:t>Include in client request</w:t>
+      </w:r>
+    </w:p>
+    <w:p>
+      <w:pPr>
+        <w:pStyle w:val="ListParagraph"/>
+        <w:numPr>
+          <w:ilvl w:val="2"/>
+          <w:numId w:val="1"/>
+        </w:numPr>
+      </w:pPr>
+      <w:r>
+        <w:t>Allow credentials header from server</w:t>
+      </w:r>
+    </w:p>
+    <w:p>
+      <w:pPr>
+        <w:pStyle w:val="ListParagraph"/>
+        <w:numPr>
+          <w:ilvl w:val="2"/>
+          <w:numId w:val="1"/>
+        </w:numPr>
+      </w:pPr>
+      <w:r>
+        <w:t xml:space="preserve">No </w:t>
+      </w:r>
+      <w:proofErr w:type="gramStart"/>
+      <w:r>
+        <w:t>wildcard(</w:t>
+      </w:r>
+      <w:proofErr w:type="gramEnd"/>
+      <w:r>
+        <w:t>*) origins</w:t>
+      </w:r>
+    </w:p>
+    <w:p>
+      <w:pPr>
+        <w:pStyle w:val="ListParagraph"/>
+        <w:numPr>
+          <w:ilvl w:val="1"/>
+          <w:numId w:val="1"/>
+        </w:numPr>
+      </w:pPr>
+      <w:r>
+        <w:t xml:space="preserve">Then have </w:t>
+      </w:r>
+      <w:proofErr w:type="spellStart"/>
+      <w:r>
+        <w:t>allowcredentials</w:t>
+      </w:r>
+      <w:proofErr w:type="spellEnd"/>
+      <w:r>
+        <w:t xml:space="preserve"> method</w:t>
+      </w:r>
+    </w:p>
+    <w:p>
+      <w:pPr>
+        <w:pStyle w:val="ListParagraph"/>
+        <w:numPr>
+          <w:ilvl w:val="2"/>
+          <w:numId w:val="1"/>
+        </w:numPr>
+      </w:pPr>
+      <w:proofErr w:type="spellStart"/>
+      <w:proofErr w:type="gramStart"/>
+      <w:r>
+        <w:t>options.AddPolicy</w:t>
+      </w:r>
+      <w:proofErr w:type="spellEnd"/>
+      <w:proofErr w:type="gramEnd"/>
+      <w:r>
+        <w:t>(“</w:t>
+      </w:r>
+      <w:proofErr w:type="spellStart"/>
+      <w:r>
+        <w:t>GlobomanticsInternal</w:t>
+      </w:r>
+      <w:proofErr w:type="spellEnd"/>
+      <w:r>
+        <w:t xml:space="preserve">”, builder =&gt; </w:t>
+      </w:r>
+      <w:proofErr w:type="spellStart"/>
+      <w:r>
+        <w:t>builder.WithOrigins</w:t>
+      </w:r>
+      <w:proofErr w:type="spellEnd"/>
+      <w:r>
+        <w:t>(</w:t>
+      </w:r>
+      <w:proofErr w:type="spellStart"/>
+      <w:r>
+        <w:t>allowedOrigins</w:t>
+      </w:r>
+      <w:proofErr w:type="spellEnd"/>
+      <w:r>
+        <w:t>).</w:t>
+      </w:r>
+      <w:proofErr w:type="spellStart"/>
+      <w:r>
+        <w:t>AllowCredentials</w:t>
+      </w:r>
+      <w:proofErr w:type="spellEnd"/>
+      <w:r>
+        <w:t>());</w:t>
+      </w:r>
+    </w:p>
+    <w:p>
+      <w:pPr>
+        <w:pStyle w:val="ListParagraph"/>
+        <w:numPr>
+          <w:ilvl w:val="0"/>
+          <w:numId w:val="1"/>
+        </w:numPr>
+      </w:pPr>
+      <w:r>
+        <w:t>Debugging CORS Issues</w:t>
+      </w:r>
+    </w:p>
+    <w:p>
+      <w:pPr>
+        <w:pStyle w:val="ListParagraph"/>
+        <w:numPr>
+          <w:ilvl w:val="1"/>
+          <w:numId w:val="1"/>
+        </w:numPr>
+      </w:pPr>
+      <w:r>
+        <w:t>Simple Request: CORS request with no preliminary checks</w:t>
+      </w:r>
+    </w:p>
+    <w:p>
+      <w:pPr>
+        <w:pStyle w:val="ListParagraph"/>
+        <w:numPr>
+          <w:ilvl w:val="2"/>
+          <w:numId w:val="1"/>
+        </w:numPr>
+      </w:pPr>
+      <w:r>
+        <w:t>Methods: get, post, head</w:t>
+      </w:r>
+    </w:p>
+    <w:p>
+      <w:pPr>
+        <w:pStyle w:val="ListParagraph"/>
+        <w:numPr>
+          <w:ilvl w:val="2"/>
+          <w:numId w:val="1"/>
+        </w:numPr>
+      </w:pPr>
+      <w:r>
+        <w:t xml:space="preserve">Content type: </w:t>
+      </w:r>
+      <w:proofErr w:type="spellStart"/>
+      <w:r>
+        <w:t>urlencoded</w:t>
+      </w:r>
+      <w:proofErr w:type="spellEnd"/>
+      <w:r>
+        <w:t>, form-data, text/plan</w:t>
+      </w:r>
+    </w:p>
+    <w:p>
+      <w:pPr>
+        <w:pStyle w:val="ListParagraph"/>
+        <w:numPr>
+          <w:ilvl w:val="2"/>
+          <w:numId w:val="1"/>
+        </w:numPr>
+      </w:pPr>
+      <w:r>
+        <w:t>Headers: no custom headers</w:t>
+      </w:r>
+    </w:p>
+    <w:p>
+      <w:pPr>
+        <w:pStyle w:val="ListParagraph"/>
+        <w:numPr>
+          <w:ilvl w:val="1"/>
+          <w:numId w:val="1"/>
+        </w:numPr>
+      </w:pPr>
+      <w:r>
+        <w:t>Preflight Request: not simple request</w:t>
+      </w:r>
+    </w:p>
+    <w:p>
+      <w:pPr>
+        <w:pStyle w:val="ListParagraph"/>
+        <w:numPr>
+          <w:ilvl w:val="2"/>
+          <w:numId w:val="1"/>
+        </w:numPr>
+      </w:pPr>
+      <w:r>
+        <w:t xml:space="preserve">Browser makes another </w:t>
+      </w:r>
+      <w:proofErr w:type="gramStart"/>
+      <w:r>
+        <w:t>request(</w:t>
+      </w:r>
+      <w:proofErr w:type="gramEnd"/>
+      <w:r>
+        <w:t xml:space="preserve">preflight request) to check </w:t>
+      </w:r>
+      <w:proofErr w:type="spellStart"/>
+      <w:r>
+        <w:t>api</w:t>
+      </w:r>
+      <w:proofErr w:type="spellEnd"/>
+      <w:r>
+        <w:t xml:space="preserve"> before making regular request</w:t>
+      </w:r>
+    </w:p>
+    <w:p>
+      <w:pPr>
+        <w:pStyle w:val="ListParagraph"/>
+        <w:numPr>
+          <w:ilvl w:val="0"/>
+          <w:numId w:val="1"/>
+        </w:numPr>
+      </w:pPr>
+      <w:r>
+        <w:t>Exposing Custom Headers in…</w:t>
+      </w:r>
+    </w:p>
+    <w:p>
+      <w:pPr>
+        <w:pStyle w:val="ListParagraph"/>
+        <w:numPr>
+          <w:ilvl w:val="2"/>
+          <w:numId w:val="1"/>
+        </w:numPr>
+      </w:pPr>
+      <w:proofErr w:type="spellStart"/>
+      <w:proofErr w:type="gramStart"/>
+      <w:r>
+        <w:t>builder.WithExposedHeaders</w:t>
+      </w:r>
+      <w:proofErr w:type="spellEnd"/>
+      <w:proofErr w:type="gramEnd"/>
+      <w:r>
+        <w:t>(“”, “”);</w:t>
+      </w:r>
+    </w:p>
+    <w:p>
+      <w:pPr>
+        <w:pStyle w:val="ListParagraph"/>
+        <w:numPr>
+          <w:ilvl w:val="0"/>
+          <w:numId w:val="1"/>
+        </w:numPr>
+      </w:pPr>
+      <w:r>
+        <w:t xml:space="preserve">Configuring Wildcard </w:t>
+      </w:r>
+      <w:proofErr w:type="spellStart"/>
+      <w:proofErr w:type="gramStart"/>
+      <w:r>
+        <w:t>Subdom</w:t>
+      </w:r>
+      <w:proofErr w:type="spellEnd"/>
+      <w:r>
+        <w:t>..</w:t>
+      </w:r>
+      <w:proofErr w:type="gramEnd"/>
+    </w:p>
+    <w:p>
+      <w:pPr>
+        <w:pStyle w:val="ListParagraph"/>
+        <w:numPr>
+          <w:ilvl w:val="1"/>
+          <w:numId w:val="1"/>
+        </w:numPr>
+      </w:pPr>
+      <w:r>
+        <w:t>Wildcard Subdomains</w:t>
+      </w:r>
+    </w:p>
+    <w:p>
+      <w:pPr>
+        <w:pStyle w:val="ListParagraph"/>
+        <w:numPr>
+          <w:ilvl w:val="2"/>
+          <w:numId w:val="1"/>
+        </w:numPr>
+      </w:pPr>
+      <w:proofErr w:type="spellStart"/>
+      <w:proofErr w:type="gramStart"/>
+      <w:r>
+        <w:t>options.AddPolicy</w:t>
+      </w:r>
+      <w:proofErr w:type="spellEnd"/>
+      <w:proofErr w:type="gramEnd"/>
+      <w:r>
+        <w:t>(“</w:t>
+      </w:r>
+      <w:proofErr w:type="spellStart"/>
+      <w:r>
+        <w:t>GlobomanticsInternal</w:t>
+      </w:r>
+      <w:proofErr w:type="spellEnd"/>
+      <w:r>
+        <w:t>”, builder =&gt; {</w:t>
+      </w:r>
+    </w:p>
+    <w:p>
+      <w:pPr>
+        <w:pStyle w:val="ListParagraph"/>
+        <w:numPr>
+          <w:ilvl w:val="2"/>
+          <w:numId w:val="1"/>
+        </w:numPr>
+      </w:pPr>
+      <w:r>
+        <w:t xml:space="preserve">    </w:t>
+      </w:r>
+      <w:proofErr w:type="spellStart"/>
+      <w:proofErr w:type="gramStart"/>
+      <w:r>
+        <w:t>builder.WithOrigins</w:t>
+      </w:r>
+      <w:proofErr w:type="spellEnd"/>
+      <w:proofErr w:type="gramEnd"/>
+      <w:r>
+        <w:t>(</w:t>
+      </w:r>
+      <w:hyperlink r:id="rId8" w:history="1">
+        <w:r>
+          <w:rPr>
+            <w:rStyle w:val="Hyperlink"/>
+          </w:rPr>
+          <w:t>http://*.globomanticsshop.com</w:t>
+        </w:r>
+      </w:hyperlink>
+      <w:r>
+        <w:t>);</w:t>
+      </w:r>
+    </w:p>
+    <w:p>
+      <w:pPr>
+        <w:pStyle w:val="ListParagraph"/>
+        <w:numPr>
+          <w:ilvl w:val="2"/>
+          <w:numId w:val="1"/>
+        </w:numPr>
+      </w:pPr>
+      <w:r>
+        <w:t xml:space="preserve">    </w:t>
+      </w:r>
+      <w:proofErr w:type="spellStart"/>
+      <w:proofErr w:type="gramStart"/>
+      <w:r>
+        <w:t>b</w:t>
+      </w:r>
+      <w:r>
+        <w:t>uilder.SetIsOriginAllowedToAllowWildCardSubdomains</w:t>
+      </w:r>
+      <w:proofErr w:type="spellEnd"/>
+      <w:proofErr w:type="gramEnd"/>
+      <w:r>
+        <w:t>();</w:t>
+      </w:r>
+    </w:p>
+    <w:p>
+      <w:pPr>
+        <w:pStyle w:val="ListParagraph"/>
+        <w:numPr>
+          <w:ilvl w:val="2"/>
+          <w:numId w:val="1"/>
+        </w:numPr>
+      </w:pPr>
+      <w:r>
+        <w:t>});</w:t>
+      </w:r>
+    </w:p>
+    <w:p>
+      <w:pPr>
+        <w:pStyle w:val="ListParagraph"/>
+        <w:numPr>
+          <w:ilvl w:val="1"/>
+          <w:numId w:val="1"/>
+        </w:numPr>
+      </w:pPr>
+      <w:r>
+        <w:t>Can have runtime validation on each request</w:t>
+      </w:r>
+    </w:p>
+    <w:p>
+      <w:pPr>
+        <w:pStyle w:val="ListParagraph"/>
+        <w:numPr>
+          <w:ilvl w:val="2"/>
+          <w:numId w:val="1"/>
+        </w:numPr>
+      </w:pPr>
+      <w:r>
+        <w:t>Use a function to determine if request should go through</w:t>
+      </w:r>
+    </w:p>
+    <w:p>
+      <w:pPr>
+        <w:pStyle w:val="ListParagraph"/>
+        <w:numPr>
+          <w:ilvl w:val="1"/>
+          <w:numId w:val="1"/>
+        </w:numPr>
+      </w:pPr>
+      <w:r>
+        <w:t>Ex)</w:t>
+      </w:r>
+    </w:p>
+    <w:p>
+      <w:pPr>
+        <w:pStyle w:val="ListParagraph"/>
+        <w:numPr>
+          <w:ilvl w:val="2"/>
+          <w:numId w:val="1"/>
+        </w:numPr>
+      </w:pPr>
+      <w:r>
+        <w:t xml:space="preserve">private static bool </w:t>
+      </w:r>
+      <w:proofErr w:type="spellStart"/>
+      <w:proofErr w:type="gramStart"/>
+      <w:r>
+        <w:t>IsOriginAllowed</w:t>
+      </w:r>
+      <w:proofErr w:type="spellEnd"/>
+      <w:r>
+        <w:t>(</w:t>
+      </w:r>
+      <w:proofErr w:type="gramEnd"/>
+      <w:r>
+        <w:t>string host)</w:t>
+      </w:r>
+    </w:p>
+    <w:p>
+      <w:pPr>
+        <w:pStyle w:val="ListParagraph"/>
+        <w:numPr>
+          <w:ilvl w:val="2"/>
+          <w:numId w:val="1"/>
+        </w:numPr>
+      </w:pPr>
+      <w:r>
+        <w:t>{</w:t>
+      </w:r>
+    </w:p>
+    <w:p>
+      <w:pPr>
+        <w:pStyle w:val="ListParagraph"/>
+        <w:numPr>
+          <w:ilvl w:val="2"/>
+          <w:numId w:val="1"/>
+        </w:numPr>
+      </w:pPr>
+      <w:r>
+        <w:lastRenderedPageBreak/>
+        <w:t xml:space="preserve">    var </w:t>
+      </w:r>
+      <w:proofErr w:type="spellStart"/>
+      <w:r>
+        <w:t>corsOriginAllowed</w:t>
+      </w:r>
+      <w:proofErr w:type="spellEnd"/>
+      <w:r>
+        <w:t xml:space="preserve"> = new [] </w:t>
+      </w:r>
+      <w:proofErr w:type="gramStart"/>
+      <w:r>
+        <w:t>{ “</w:t>
+      </w:r>
+      <w:proofErr w:type="spellStart"/>
+      <w:proofErr w:type="gramEnd"/>
+      <w:r>
+        <w:t>globomantics</w:t>
+      </w:r>
+      <w:proofErr w:type="spellEnd"/>
+      <w:r>
+        <w:t>” };</w:t>
+      </w:r>
+    </w:p>
+    <w:p>
+      <w:pPr>
+        <w:pStyle w:val="ListParagraph"/>
+        <w:numPr>
+          <w:ilvl w:val="2"/>
+          <w:numId w:val="1"/>
+        </w:numPr>
+      </w:pPr>
+      <w:r>
+        <w:t xml:space="preserve">    return </w:t>
+      </w:r>
+      <w:proofErr w:type="spellStart"/>
+      <w:r>
+        <w:t>corsOriginAllowed.Any</w:t>
+      </w:r>
+      <w:proofErr w:type="spellEnd"/>
+      <w:r>
+        <w:t xml:space="preserve">(origin =&gt; </w:t>
+      </w:r>
+      <w:proofErr w:type="spellStart"/>
+      <w:proofErr w:type="gramStart"/>
+      <w:r>
+        <w:t>host.Contains</w:t>
+      </w:r>
+      <w:proofErr w:type="spellEnd"/>
+      <w:proofErr w:type="gramEnd"/>
+      <w:r>
+        <w:t>(origin));</w:t>
+      </w:r>
+    </w:p>
+    <w:p>
+      <w:pPr>
+        <w:pStyle w:val="ListParagraph"/>
+        <w:numPr>
+          <w:ilvl w:val="2"/>
+          <w:numId w:val="1"/>
+        </w:numPr>
+      </w:pPr>
+      <w:r>
+        <w:t>}</w:t>
+      </w:r>
+    </w:p>
+    <w:p>
+      <w:pPr>
+        <w:pStyle w:val="ListParagraph"/>
+        <w:numPr>
+          <w:ilvl w:val="2"/>
+          <w:numId w:val="1"/>
+        </w:numPr>
+      </w:pPr>
+      <w:r>
+        <w:t xml:space="preserve">public void </w:t>
+      </w:r>
+      <w:proofErr w:type="spellStart"/>
+      <w:proofErr w:type="gramStart"/>
+      <w:r>
+        <w:t>ConfigureServices</w:t>
+      </w:r>
+      <w:proofErr w:type="spellEnd"/>
+      <w:r>
+        <w:t>(</w:t>
+      </w:r>
+      <w:proofErr w:type="spellStart"/>
+      <w:proofErr w:type="gramEnd"/>
+      <w:r>
+        <w:t>IServiceCollection</w:t>
+      </w:r>
+      <w:proofErr w:type="spellEnd"/>
+      <w:r>
+        <w:t xml:space="preserve"> services)</w:t>
+      </w:r>
+    </w:p>
+    <w:p>
+      <w:pPr>
+        <w:pStyle w:val="ListParagraph"/>
+        <w:numPr>
+          <w:ilvl w:val="2"/>
+          <w:numId w:val="1"/>
+        </w:numPr>
+      </w:pPr>
+      <w:r>
+        <w:t>{</w:t>
+      </w:r>
+    </w:p>
+    <w:p>
+      <w:pPr>
+        <w:pStyle w:val="ListParagraph"/>
+        <w:numPr>
+          <w:ilvl w:val="2"/>
+          <w:numId w:val="1"/>
+        </w:numPr>
+      </w:pPr>
+      <w:r>
+        <w:t xml:space="preserve">    </w:t>
+      </w:r>
+      <w:proofErr w:type="spellStart"/>
+      <w:proofErr w:type="gramStart"/>
+      <w:r>
+        <w:t>services.AddCors</w:t>
+      </w:r>
+      <w:proofErr w:type="spellEnd"/>
+      <w:proofErr w:type="gramEnd"/>
+      <w:r>
+        <w:t xml:space="preserve">(options =&gt; </w:t>
+      </w:r>
+    </w:p>
+    <w:p>
+      <w:pPr>
+        <w:pStyle w:val="ListParagraph"/>
+        <w:numPr>
+          <w:ilvl w:val="2"/>
+          <w:numId w:val="1"/>
+        </w:numPr>
+      </w:pPr>
+      <w:r>
+        <w:t xml:space="preserve">    {</w:t>
+      </w:r>
+    </w:p>
+    <w:p>
+      <w:pPr>
+        <w:pStyle w:val="ListParagraph"/>
+        <w:numPr>
+          <w:ilvl w:val="2"/>
+          <w:numId w:val="1"/>
+        </w:numPr>
+      </w:pPr>
+      <w:r>
+        <w:t xml:space="preserve">        </w:t>
+      </w:r>
+      <w:proofErr w:type="spellStart"/>
+      <w:proofErr w:type="gramStart"/>
+      <w:r>
+        <w:t>options.AddPolicy</w:t>
+      </w:r>
+      <w:proofErr w:type="spellEnd"/>
+      <w:proofErr w:type="gramEnd"/>
+      <w:r>
+        <w:t>(“</w:t>
+      </w:r>
+      <w:proofErr w:type="spellStart"/>
+      <w:r>
+        <w:t>GlobomanticsInternal</w:t>
+      </w:r>
+      <w:proofErr w:type="spellEnd"/>
+      <w:r>
+        <w:t>”, builder =&gt; {</w:t>
+      </w:r>
+    </w:p>
+    <w:p>
+      <w:pPr>
+        <w:pStyle w:val="ListParagraph"/>
+        <w:numPr>
+          <w:ilvl w:val="2"/>
+          <w:numId w:val="1"/>
+        </w:numPr>
+      </w:pPr>
+      <w:r>
+        <w:t xml:space="preserve">            </w:t>
+      </w:r>
+      <w:proofErr w:type="spellStart"/>
+      <w:proofErr w:type="gramStart"/>
+      <w:r>
+        <w:t>builder.SetIsOriginAllowed</w:t>
+      </w:r>
+      <w:proofErr w:type="spellEnd"/>
+      <w:proofErr w:type="gramEnd"/>
+      <w:r>
+        <w:t>(</w:t>
+      </w:r>
+      <w:proofErr w:type="spellStart"/>
+      <w:r>
+        <w:t>IsOriginAllowed</w:t>
+      </w:r>
+      <w:proofErr w:type="spellEnd"/>
+      <w:r>
+        <w:t>);</w:t>
+      </w:r>
+    </w:p>
+    <w:p>
+      <w:pPr>
+        <w:pStyle w:val="ListParagraph"/>
+        <w:numPr>
+          <w:ilvl w:val="2"/>
+          <w:numId w:val="1"/>
+        </w:numPr>
+      </w:pPr>
+      <w:r>
+        <w:t xml:space="preserve">        });</w:t>
+      </w:r>
+    </w:p>
+    <w:p>
+      <w:pPr>
+        <w:pStyle w:val="ListParagraph"/>
+        <w:numPr>
+          <w:ilvl w:val="2"/>
+          <w:numId w:val="1"/>
+        </w:numPr>
+      </w:pPr>
+      <w:r>
+        <w:t>});</w:t>
+      </w:r>
+    </w:p>
+    <w:p>
+      <w:pPr>
+        <w:pStyle w:val="ListParagraph"/>
+        <w:numPr>
+          <w:ilvl w:val="0"/>
+          <w:numId w:val="1"/>
+        </w:numPr>
+      </w:pPr>
+      <w:r>
+        <w:t>Module Summary</w:t>
+      </w:r>
+    </w:p>
+    <w:p>
+      <w:pPr>
+        <w:pStyle w:val="ListParagraph"/>
+        <w:numPr>
+          <w:ilvl w:val="0"/>
+          <w:numId w:val="1"/>
+        </w:numPr>
+      </w:pPr>
+      <w:r>
+        <w:t>Module Overview</w:t>
+      </w:r>
+    </w:p>
+    <w:p>
+      <w:pPr>
+        <w:pStyle w:val="ListParagraph"/>
+        <w:numPr>
+          <w:ilvl w:val="1"/>
+          <w:numId w:val="1"/>
+        </w:numPr>
+      </w:pPr>
+      <w:r>
+        <w:t>CORS for asp.net</w:t>
+      </w:r>
+    </w:p>
+    <w:p>
+      <w:pPr>
+        <w:pStyle w:val="ListParagraph"/>
+        <w:numPr>
+          <w:ilvl w:val="1"/>
+          <w:numId w:val="1"/>
+        </w:numPr>
+      </w:pPr>
+      <w:r>
+        <w:t>Cross-origin-resource-</w:t>
+      </w:r>
+      <w:proofErr w:type="gramStart"/>
+      <w:r>
+        <w:t>sharing(</w:t>
+      </w:r>
+      <w:proofErr w:type="gramEnd"/>
+      <w:r>
+        <w:t>CORS)</w:t>
+      </w:r>
+    </w:p>
+    <w:p>
+      <w:pPr>
+        <w:pStyle w:val="ListParagraph"/>
+        <w:numPr>
+          <w:ilvl w:val="1"/>
+          <w:numId w:val="1"/>
+        </w:numPr>
+      </w:pPr>
+      <w:r>
+        <w:t xml:space="preserve">Asp.net </w:t>
+      </w:r>
+      <w:proofErr w:type="spellStart"/>
+      <w:r>
+        <w:t>cors</w:t>
+      </w:r>
+      <w:proofErr w:type="spellEnd"/>
+      <w:r>
+        <w:t xml:space="preserve"> options</w:t>
+      </w:r>
+    </w:p>
+    <w:p>
+      <w:pPr>
+        <w:pStyle w:val="ListParagraph"/>
+        <w:numPr>
+          <w:ilvl w:val="0"/>
+          <w:numId w:val="1"/>
+        </w:numPr>
+      </w:pPr>
+      <w:r>
+        <w:t>Configuring CORS in ASP.NET …</w:t>
       </w:r>
     </w:p>
     <w:p>

--- a/Configuring Cors in ASP NET.docx
+++ b/Configuring Cors in ASP NET.docx
@@ -425,15 +425,7 @@
       </w:r>
       <w:proofErr w:type="spellEnd"/>
       <w:r>
-        <w:t xml:space="preserve"> headers and if origin is part of allowed </w:t>
-      </w:r>
-      <w:proofErr w:type="gramStart"/>
-      <w:r>
-        <w:t>origins</w:t>
-      </w:r>
-      <w:proofErr w:type="gramEnd"/>
-      <w:r>
-        <w:t xml:space="preserve"> it will allow us access to the response</w:t>
+        <w:t xml:space="preserve"> headers and if origin is part of allowed origins it will allow us access to the response</w:t>
       </w:r>
     </w:p>
     <w:p>
@@ -2612,6 +2604,1308 @@
       </w:pPr>
       <w:r>
         <w:t>Configuring CORS in ASP.NET …</w:t>
+      </w:r>
+    </w:p>
+    <w:p>
+      <w:pPr>
+        <w:pStyle w:val="ListParagraph"/>
+        <w:numPr>
+          <w:ilvl w:val="1"/>
+          <w:numId w:val="1"/>
+        </w:numPr>
+      </w:pPr>
+      <w:r>
+        <w:t>Using filter attributes on controller or actions</w:t>
+      </w:r>
+    </w:p>
+    <w:p>
+      <w:pPr>
+        <w:pStyle w:val="ListParagraph"/>
+        <w:numPr>
+          <w:ilvl w:val="1"/>
+          <w:numId w:val="1"/>
+        </w:numPr>
+      </w:pPr>
+      <w:r>
+        <w:t xml:space="preserve">Install the </w:t>
+      </w:r>
+      <w:proofErr w:type="spellStart"/>
+      <w:r>
+        <w:t>nuget</w:t>
+      </w:r>
+      <w:proofErr w:type="spellEnd"/>
+      <w:r>
+        <w:t xml:space="preserve"> package</w:t>
+      </w:r>
+    </w:p>
+    <w:p>
+      <w:pPr>
+        <w:pStyle w:val="ListParagraph"/>
+        <w:numPr>
+          <w:ilvl w:val="2"/>
+          <w:numId w:val="1"/>
+        </w:numPr>
+      </w:pPr>
+      <w:proofErr w:type="spellStart"/>
+      <w:proofErr w:type="gramStart"/>
+      <w:r>
+        <w:t>Microsoft.AspNet.WebApi.Cors</w:t>
+      </w:r>
+      <w:proofErr w:type="spellEnd"/>
+      <w:proofErr w:type="gramEnd"/>
+    </w:p>
+    <w:p>
+      <w:pPr>
+        <w:pStyle w:val="ListParagraph"/>
+        <w:numPr>
+          <w:ilvl w:val="1"/>
+          <w:numId w:val="1"/>
+        </w:numPr>
+      </w:pPr>
+      <w:r>
+        <w:t xml:space="preserve">Configure it in </w:t>
+      </w:r>
+      <w:proofErr w:type="spellStart"/>
+      <w:r>
+        <w:t>WebApiConfig.cs</w:t>
+      </w:r>
+      <w:proofErr w:type="spellEnd"/>
+      <w:r>
+        <w:t xml:space="preserve">, globally enable </w:t>
+      </w:r>
+      <w:proofErr w:type="spellStart"/>
+      <w:r>
+        <w:t>cors</w:t>
+      </w:r>
+      <w:proofErr w:type="spellEnd"/>
+      <w:r>
+        <w:t xml:space="preserve"> for the entire application</w:t>
+      </w:r>
+    </w:p>
+    <w:p>
+      <w:pPr>
+        <w:pStyle w:val="ListParagraph"/>
+        <w:numPr>
+          <w:ilvl w:val="2"/>
+          <w:numId w:val="1"/>
+        </w:numPr>
+      </w:pPr>
+      <w:r>
+        <w:t xml:space="preserve">Method definition: </w:t>
+      </w:r>
+      <w:proofErr w:type="spellStart"/>
+      <w:proofErr w:type="gramStart"/>
+      <w:r>
+        <w:t>EnableCors</w:t>
+      </w:r>
+      <w:proofErr w:type="spellEnd"/>
+      <w:r>
+        <w:t>(</w:t>
+      </w:r>
+      <w:proofErr w:type="gramEnd"/>
+      <w:r>
+        <w:t>string origins,  string headers, string methods)</w:t>
+      </w:r>
+    </w:p>
+    <w:p>
+      <w:pPr>
+        <w:pStyle w:val="ListParagraph"/>
+        <w:numPr>
+          <w:ilvl w:val="2"/>
+          <w:numId w:val="1"/>
+        </w:numPr>
+      </w:pPr>
+      <w:r>
+        <w:t>Ex)</w:t>
+      </w:r>
+    </w:p>
+    <w:p>
+      <w:pPr>
+        <w:pStyle w:val="ListParagraph"/>
+        <w:numPr>
+          <w:ilvl w:val="2"/>
+          <w:numId w:val="1"/>
+        </w:numPr>
+      </w:pPr>
+      <w:r>
+        <w:t xml:space="preserve">public static void </w:t>
+      </w:r>
+      <w:proofErr w:type="gramStart"/>
+      <w:r>
+        <w:t>Register(</w:t>
+      </w:r>
+      <w:proofErr w:type="spellStart"/>
+      <w:proofErr w:type="gramEnd"/>
+      <w:r>
+        <w:t>HttpConfiguration</w:t>
+      </w:r>
+      <w:proofErr w:type="spellEnd"/>
+      <w:r>
+        <w:t xml:space="preserve"> config)</w:t>
+      </w:r>
+    </w:p>
+    <w:p>
+      <w:pPr>
+        <w:pStyle w:val="ListParagraph"/>
+        <w:numPr>
+          <w:ilvl w:val="2"/>
+          <w:numId w:val="1"/>
+        </w:numPr>
+      </w:pPr>
+      <w:r>
+        <w:t>{</w:t>
+      </w:r>
+    </w:p>
+    <w:p>
+      <w:pPr>
+        <w:pStyle w:val="ListParagraph"/>
+        <w:numPr>
+          <w:ilvl w:val="2"/>
+          <w:numId w:val="1"/>
+        </w:numPr>
+      </w:pPr>
+      <w:r>
+        <w:t xml:space="preserve">    …..</w:t>
+      </w:r>
+    </w:p>
+    <w:p>
+      <w:pPr>
+        <w:pStyle w:val="ListParagraph"/>
+        <w:numPr>
+          <w:ilvl w:val="2"/>
+          <w:numId w:val="1"/>
+        </w:numPr>
+      </w:pPr>
+      <w:r>
+        <w:t xml:space="preserve">    var </w:t>
+      </w:r>
+      <w:proofErr w:type="spellStart"/>
+      <w:r>
+        <w:t>corsAttribute</w:t>
+      </w:r>
+      <w:proofErr w:type="spellEnd"/>
+      <w:r>
+        <w:t xml:space="preserve"> = new </w:t>
+      </w:r>
+      <w:proofErr w:type="spellStart"/>
+      <w:proofErr w:type="gramStart"/>
+      <w:r>
+        <w:t>EnableCorsAttribute</w:t>
+      </w:r>
+      <w:proofErr w:type="spellEnd"/>
+      <w:r>
+        <w:t>(</w:t>
+      </w:r>
+      <w:proofErr w:type="gramEnd"/>
+      <w:r>
+        <w:t>“*”, “*”, “*”</w:t>
+      </w:r>
+      <w:r>
+        <w:t>);</w:t>
+      </w:r>
+    </w:p>
+    <w:p>
+      <w:pPr>
+        <w:pStyle w:val="ListParagraph"/>
+        <w:numPr>
+          <w:ilvl w:val="2"/>
+          <w:numId w:val="1"/>
+        </w:numPr>
+      </w:pPr>
+      <w:r>
+        <w:t xml:space="preserve">    </w:t>
+      </w:r>
+      <w:proofErr w:type="spellStart"/>
+      <w:proofErr w:type="gramStart"/>
+      <w:r>
+        <w:t>config.EnableCors</w:t>
+      </w:r>
+      <w:proofErr w:type="spellEnd"/>
+      <w:proofErr w:type="gramEnd"/>
+      <w:r>
+        <w:t>(</w:t>
+      </w:r>
+      <w:proofErr w:type="spellStart"/>
+      <w:r>
+        <w:t>corsAttribute</w:t>
+      </w:r>
+      <w:proofErr w:type="spellEnd"/>
+      <w:r>
+        <w:t>);</w:t>
+      </w:r>
+    </w:p>
+    <w:p>
+      <w:pPr>
+        <w:pStyle w:val="ListParagraph"/>
+        <w:numPr>
+          <w:ilvl w:val="2"/>
+          <w:numId w:val="1"/>
+        </w:numPr>
+      </w:pPr>
+      <w:r>
+        <w:t xml:space="preserve">    ….</w:t>
+      </w:r>
+    </w:p>
+    <w:p>
+      <w:pPr>
+        <w:pStyle w:val="ListParagraph"/>
+        <w:numPr>
+          <w:ilvl w:val="2"/>
+          <w:numId w:val="1"/>
+        </w:numPr>
+      </w:pPr>
+      <w:r>
+        <w:t>}</w:t>
+      </w:r>
+    </w:p>
+    <w:p>
+      <w:pPr>
+        <w:pStyle w:val="ListParagraph"/>
+        <w:numPr>
+          <w:ilvl w:val="1"/>
+          <w:numId w:val="1"/>
+        </w:numPr>
+      </w:pPr>
+      <w:r>
+        <w:t xml:space="preserve">In </w:t>
+      </w:r>
+      <w:proofErr w:type="spellStart"/>
+      <w:r>
+        <w:t>Web.Config</w:t>
+      </w:r>
+      <w:proofErr w:type="spellEnd"/>
+      <w:r>
+        <w:t xml:space="preserve"> we can also configure it</w:t>
+      </w:r>
+      <w:r>
+        <w:t>, headers will be included in each response</w:t>
+      </w:r>
+    </w:p>
+    <w:p>
+      <w:pPr>
+        <w:pStyle w:val="ListParagraph"/>
+        <w:numPr>
+          <w:ilvl w:val="2"/>
+          <w:numId w:val="1"/>
+        </w:numPr>
+      </w:pPr>
+      <w:r>
+        <w:t>Under the &lt;</w:t>
+      </w:r>
+      <w:proofErr w:type="spellStart"/>
+      <w:proofErr w:type="gramStart"/>
+      <w:r>
+        <w:t>system.webServer</w:t>
+      </w:r>
+      <w:proofErr w:type="spellEnd"/>
+      <w:proofErr w:type="gramEnd"/>
+      <w:r>
+        <w:t>&gt; configuration we need to add</w:t>
+      </w:r>
+    </w:p>
+    <w:p>
+      <w:pPr>
+        <w:pStyle w:val="ListParagraph"/>
+        <w:numPr>
+          <w:ilvl w:val="2"/>
+          <w:numId w:val="1"/>
+        </w:numPr>
+      </w:pPr>
+      <w:r>
+        <w:t>&lt;</w:t>
+      </w:r>
+      <w:proofErr w:type="spellStart"/>
+      <w:r>
+        <w:t>httpProtocol</w:t>
+      </w:r>
+      <w:proofErr w:type="spellEnd"/>
+      <w:r>
+        <w:t>&gt;</w:t>
+      </w:r>
+    </w:p>
+    <w:p>
+      <w:pPr>
+        <w:pStyle w:val="ListParagraph"/>
+        <w:numPr>
+          <w:ilvl w:val="2"/>
+          <w:numId w:val="1"/>
+        </w:numPr>
+      </w:pPr>
+      <w:r>
+        <w:t xml:space="preserve">    &lt;</w:t>
+      </w:r>
+      <w:proofErr w:type="spellStart"/>
+      <w:r>
+        <w:t>customHeaders</w:t>
+      </w:r>
+      <w:proofErr w:type="spellEnd"/>
+      <w:r>
+        <w:t>&gt;</w:t>
+      </w:r>
+    </w:p>
+    <w:p>
+      <w:pPr>
+        <w:pStyle w:val="ListParagraph"/>
+        <w:numPr>
+          <w:ilvl w:val="2"/>
+          <w:numId w:val="1"/>
+        </w:numPr>
+      </w:pPr>
+      <w:r>
+        <w:t xml:space="preserve">        &lt;add name</w:t>
+      </w:r>
+      <w:proofErr w:type="gramStart"/>
+      <w:r>
+        <w:t>=”Access</w:t>
+      </w:r>
+      <w:proofErr w:type="gramEnd"/>
+      <w:r>
+        <w:t>-Control-Allow-Origin” value=”*”/&gt;</w:t>
+      </w:r>
+    </w:p>
+    <w:p>
+      <w:pPr>
+        <w:pStyle w:val="ListParagraph"/>
+        <w:numPr>
+          <w:ilvl w:val="2"/>
+          <w:numId w:val="1"/>
+        </w:numPr>
+      </w:pPr>
+      <w:r>
+        <w:t xml:space="preserve">        &lt;add name</w:t>
+      </w:r>
+      <w:proofErr w:type="gramStart"/>
+      <w:r>
+        <w:t>=”Access</w:t>
+      </w:r>
+      <w:proofErr w:type="gramEnd"/>
+      <w:r>
+        <w:t>-Control-Allow-Methods” value=”*”/&gt;</w:t>
+      </w:r>
+    </w:p>
+    <w:p>
+      <w:pPr>
+        <w:pStyle w:val="ListParagraph"/>
+        <w:numPr>
+          <w:ilvl w:val="2"/>
+          <w:numId w:val="1"/>
+        </w:numPr>
+      </w:pPr>
+      <w:r>
+        <w:t xml:space="preserve">        &lt;add name</w:t>
+      </w:r>
+      <w:proofErr w:type="gramStart"/>
+      <w:r>
+        <w:t>=”Access</w:t>
+      </w:r>
+      <w:proofErr w:type="gramEnd"/>
+      <w:r>
+        <w:t>-Control-Allow-Headers” value=”*”/&gt;</w:t>
+      </w:r>
+    </w:p>
+    <w:p>
+      <w:pPr>
+        <w:pStyle w:val="ListParagraph"/>
+        <w:numPr>
+          <w:ilvl w:val="2"/>
+          <w:numId w:val="1"/>
+        </w:numPr>
+      </w:pPr>
+      <w:r>
+        <w:t xml:space="preserve">    &lt;/</w:t>
+      </w:r>
+      <w:proofErr w:type="spellStart"/>
+      <w:r>
+        <w:t>customHeaders</w:t>
+      </w:r>
+      <w:proofErr w:type="spellEnd"/>
+      <w:r>
+        <w:t>&gt;</w:t>
+      </w:r>
+    </w:p>
+    <w:p>
+      <w:pPr>
+        <w:pStyle w:val="ListParagraph"/>
+        <w:numPr>
+          <w:ilvl w:val="2"/>
+          <w:numId w:val="1"/>
+        </w:numPr>
+      </w:pPr>
+      <w:r>
+        <w:t>&lt;/</w:t>
+      </w:r>
+      <w:proofErr w:type="spellStart"/>
+      <w:r>
+        <w:t>httpProtocol</w:t>
+      </w:r>
+      <w:proofErr w:type="spellEnd"/>
+      <w:r>
+        <w:t>&gt;</w:t>
+      </w:r>
+    </w:p>
+    <w:p>
+      <w:pPr>
+        <w:pStyle w:val="ListParagraph"/>
+        <w:numPr>
+          <w:ilvl w:val="2"/>
+          <w:numId w:val="1"/>
+        </w:numPr>
+      </w:pPr>
+      <w:r>
+        <w:t>These headers cannot be overridden</w:t>
+      </w:r>
+    </w:p>
+    <w:p>
+      <w:pPr>
+        <w:pStyle w:val="ListParagraph"/>
+        <w:numPr>
+          <w:ilvl w:val="2"/>
+          <w:numId w:val="1"/>
+        </w:numPr>
+      </w:pPr>
+      <w:r>
+        <w:t>Not ideally for different configuration for different controllers</w:t>
+      </w:r>
+    </w:p>
+    <w:p>
+      <w:pPr>
+        <w:pStyle w:val="ListParagraph"/>
+        <w:numPr>
+          <w:ilvl w:val="0"/>
+          <w:numId w:val="1"/>
+        </w:numPr>
+      </w:pPr>
+      <w:r>
+        <w:t xml:space="preserve">Restricting CORS </w:t>
+      </w:r>
+      <w:r>
+        <w:t>Requests</w:t>
+      </w:r>
+      <w:r>
+        <w:t xml:space="preserve"> to</w:t>
+      </w:r>
+    </w:p>
+    <w:p>
+      <w:pPr>
+        <w:pStyle w:val="ListParagraph"/>
+        <w:numPr>
+          <w:ilvl w:val="1"/>
+          <w:numId w:val="1"/>
+        </w:numPr>
+      </w:pPr>
+      <w:r>
+        <w:t>Ex)</w:t>
+      </w:r>
+    </w:p>
+    <w:p>
+      <w:pPr>
+        <w:pStyle w:val="ListParagraph"/>
+        <w:numPr>
+          <w:ilvl w:val="2"/>
+          <w:numId w:val="1"/>
+        </w:numPr>
+      </w:pPr>
+      <w:r>
+        <w:lastRenderedPageBreak/>
+        <w:t xml:space="preserve">vars </w:t>
+      </w:r>
+      <w:proofErr w:type="spellStart"/>
+      <w:r>
+        <w:t>corsAttribute</w:t>
+      </w:r>
+      <w:proofErr w:type="spellEnd"/>
+      <w:r>
+        <w:t xml:space="preserve"> = new </w:t>
+      </w:r>
+      <w:proofErr w:type="spellStart"/>
+      <w:proofErr w:type="gramStart"/>
+      <w:r>
+        <w:t>EnableCorsAttribute</w:t>
+      </w:r>
+      <w:proofErr w:type="spellEnd"/>
+      <w:r>
+        <w:t>(</w:t>
+      </w:r>
+      <w:proofErr w:type="gramEnd"/>
+      <w:r>
+        <w:fldChar w:fldCharType="begin"/>
+      </w:r>
+      <w:r>
+        <w:instrText xml:space="preserve"> HYPERLINK "http://globomantics.ship.com, http://globomantics.shop" </w:instrText>
+      </w:r>
+      <w:r>
+        <w:fldChar w:fldCharType="separate"/>
+      </w:r>
+      <w:r>
+        <w:rPr>
+          <w:rStyle w:val="Hyperlink"/>
+        </w:rPr>
+        <w:t>http://globomantics.ship.com, http://globomantics.shop</w:t>
+      </w:r>
+      <w:r>
+        <w:fldChar w:fldCharType="end"/>
+      </w:r>
+      <w:r>
+        <w:t>, “*”,”GET”)</w:t>
+      </w:r>
+    </w:p>
+    <w:p>
+      <w:pPr>
+        <w:pStyle w:val="ListParagraph"/>
+        <w:numPr>
+          <w:ilvl w:val="1"/>
+          <w:numId w:val="1"/>
+        </w:numPr>
+      </w:pPr>
+      <w:r>
+        <w:t>the list of origins is a comma separated value</w:t>
+      </w:r>
+    </w:p>
+    <w:p>
+      <w:pPr>
+        <w:pStyle w:val="ListParagraph"/>
+        <w:numPr>
+          <w:ilvl w:val="1"/>
+          <w:numId w:val="1"/>
+        </w:numPr>
+      </w:pPr>
+      <w:r>
+        <w:t>the “GET” parameter only allows get requests</w:t>
+      </w:r>
+    </w:p>
+    <w:p>
+      <w:pPr>
+        <w:pStyle w:val="ListParagraph"/>
+        <w:numPr>
+          <w:ilvl w:val="0"/>
+          <w:numId w:val="1"/>
+        </w:numPr>
+      </w:pPr>
+      <w:r>
+        <w:t>Configuring CORS Differently</w:t>
+      </w:r>
+    </w:p>
+    <w:p>
+      <w:pPr>
+        <w:pStyle w:val="ListParagraph"/>
+        <w:numPr>
+          <w:ilvl w:val="1"/>
+          <w:numId w:val="1"/>
+        </w:numPr>
+      </w:pPr>
+      <w:r>
+        <w:t>In the controller override the global configuration</w:t>
+      </w:r>
+    </w:p>
+    <w:p>
+      <w:pPr>
+        <w:pStyle w:val="ListParagraph"/>
+        <w:numPr>
+          <w:ilvl w:val="2"/>
+          <w:numId w:val="1"/>
+        </w:numPr>
+      </w:pPr>
+      <w:r>
+        <w:t>[</w:t>
+      </w:r>
+      <w:proofErr w:type="spellStart"/>
+      <w:proofErr w:type="gramStart"/>
+      <w:r>
+        <w:t>EnableCors</w:t>
+      </w:r>
+      <w:proofErr w:type="spellEnd"/>
+      <w:r>
+        <w:t>(</w:t>
+      </w:r>
+      <w:proofErr w:type="gramEnd"/>
+      <w:r>
+        <w:t>“*”, “Content-Type”, “GET”)]</w:t>
+      </w:r>
+    </w:p>
+    <w:p>
+      <w:pPr>
+        <w:pStyle w:val="ListParagraph"/>
+        <w:numPr>
+          <w:ilvl w:val="2"/>
+          <w:numId w:val="1"/>
+        </w:numPr>
+      </w:pPr>
+      <w:r>
+        <w:t xml:space="preserve">public class </w:t>
+      </w:r>
+      <w:proofErr w:type="spellStart"/>
+      <w:proofErr w:type="gramStart"/>
+      <w:r>
+        <w:t>PublicProductsController</w:t>
+      </w:r>
+      <w:proofErr w:type="spellEnd"/>
+      <w:r>
+        <w:t xml:space="preserve"> :</w:t>
+      </w:r>
+      <w:proofErr w:type="gramEnd"/>
+      <w:r>
+        <w:t xml:space="preserve"> </w:t>
+      </w:r>
+      <w:proofErr w:type="spellStart"/>
+      <w:r>
+        <w:t>ApiController</w:t>
+      </w:r>
+      <w:proofErr w:type="spellEnd"/>
+      <w:r>
+        <w:t xml:space="preserve"> {}</w:t>
+      </w:r>
+    </w:p>
+    <w:p>
+      <w:pPr>
+        <w:pStyle w:val="ListParagraph"/>
+        <w:numPr>
+          <w:ilvl w:val="1"/>
+          <w:numId w:val="1"/>
+        </w:numPr>
+      </w:pPr>
+      <w:r>
+        <w:t xml:space="preserve">this enables </w:t>
+      </w:r>
+      <w:proofErr w:type="spellStart"/>
+      <w:r>
+        <w:t>cors</w:t>
+      </w:r>
+      <w:proofErr w:type="spellEnd"/>
+      <w:r>
+        <w:t xml:space="preserve"> with any origin, only content-type headers, and only get methods to access this controller</w:t>
+      </w:r>
+    </w:p>
+    <w:p>
+      <w:pPr>
+        <w:pStyle w:val="ListParagraph"/>
+        <w:numPr>
+          <w:ilvl w:val="0"/>
+          <w:numId w:val="1"/>
+        </w:numPr>
+      </w:pPr>
+      <w:r>
+        <w:t>Configuring CORS in an ASP.N…</w:t>
+      </w:r>
+    </w:p>
+    <w:p>
+      <w:pPr>
+        <w:pStyle w:val="ListParagraph"/>
+        <w:numPr>
+          <w:ilvl w:val="1"/>
+          <w:numId w:val="1"/>
+        </w:numPr>
+      </w:pPr>
+      <w:r>
+        <w:t xml:space="preserve">Install </w:t>
+      </w:r>
+      <w:proofErr w:type="spellStart"/>
+      <w:r>
+        <w:t>owin</w:t>
+      </w:r>
+      <w:proofErr w:type="spellEnd"/>
+      <w:r>
+        <w:t xml:space="preserve"> </w:t>
+      </w:r>
+      <w:proofErr w:type="spellStart"/>
+      <w:r>
+        <w:t>nuget</w:t>
+      </w:r>
+      <w:proofErr w:type="spellEnd"/>
+      <w:r>
+        <w:t xml:space="preserve"> package</w:t>
+      </w:r>
+    </w:p>
+    <w:p>
+      <w:pPr>
+        <w:pStyle w:val="ListParagraph"/>
+        <w:numPr>
+          <w:ilvl w:val="1"/>
+          <w:numId w:val="1"/>
+        </w:numPr>
+      </w:pPr>
+      <w:r>
+        <w:t xml:space="preserve">Create policy file, </w:t>
+      </w:r>
+      <w:proofErr w:type="spellStart"/>
+      <w:r>
+        <w:t>CorsPolicy.cs</w:t>
+      </w:r>
+      <w:proofErr w:type="spellEnd"/>
+    </w:p>
+    <w:p>
+      <w:pPr>
+        <w:pStyle w:val="ListParagraph"/>
+        <w:numPr>
+          <w:ilvl w:val="2"/>
+          <w:numId w:val="1"/>
+        </w:numPr>
+      </w:pPr>
+      <w:r>
+        <w:t xml:space="preserve">public class </w:t>
+      </w:r>
+      <w:proofErr w:type="spellStart"/>
+      <w:r>
+        <w:t>CorsPolicy</w:t>
+      </w:r>
+      <w:proofErr w:type="spellEnd"/>
+    </w:p>
+    <w:p>
+      <w:pPr>
+        <w:pStyle w:val="ListParagraph"/>
+        <w:numPr>
+          <w:ilvl w:val="2"/>
+          <w:numId w:val="1"/>
+        </w:numPr>
+      </w:pPr>
+      <w:r>
+        <w:t>{</w:t>
+      </w:r>
+    </w:p>
+    <w:p>
+      <w:pPr>
+        <w:pStyle w:val="ListParagraph"/>
+        <w:numPr>
+          <w:ilvl w:val="2"/>
+          <w:numId w:val="1"/>
+        </w:numPr>
+      </w:pPr>
+      <w:r>
+        <w:t xml:space="preserve">    bool </w:t>
+      </w:r>
+      <w:proofErr w:type="spellStart"/>
+      <w:r>
+        <w:t>AllowAnyHeader</w:t>
+      </w:r>
+      <w:proofErr w:type="spellEnd"/>
+      <w:r>
+        <w:t xml:space="preserve"> </w:t>
+      </w:r>
+      <w:proofErr w:type="gramStart"/>
+      <w:r>
+        <w:t>{ get</w:t>
+      </w:r>
+      <w:proofErr w:type="gramEnd"/>
+      <w:r>
+        <w:t>; set; }</w:t>
+      </w:r>
+    </w:p>
+    <w:p>
+      <w:pPr>
+        <w:pStyle w:val="ListParagraph"/>
+        <w:numPr>
+          <w:ilvl w:val="2"/>
+          <w:numId w:val="1"/>
+        </w:numPr>
+      </w:pPr>
+      <w:r>
+        <w:t xml:space="preserve">    public bool </w:t>
+      </w:r>
+      <w:proofErr w:type="spellStart"/>
+      <w:r>
+        <w:t>AllowAnyMethod</w:t>
+      </w:r>
+      <w:proofErr w:type="spellEnd"/>
+      <w:r>
+        <w:t xml:space="preserve"> </w:t>
+      </w:r>
+      <w:proofErr w:type="gramStart"/>
+      <w:r>
+        <w:t>{ get</w:t>
+      </w:r>
+      <w:proofErr w:type="gramEnd"/>
+      <w:r>
+        <w:t>; set; }</w:t>
+      </w:r>
+    </w:p>
+    <w:p>
+      <w:pPr>
+        <w:pStyle w:val="ListParagraph"/>
+        <w:numPr>
+          <w:ilvl w:val="2"/>
+          <w:numId w:val="1"/>
+        </w:numPr>
+      </w:pPr>
+      <w:r>
+        <w:t xml:space="preserve">    public bool </w:t>
+      </w:r>
+      <w:proofErr w:type="spellStart"/>
+      <w:r>
+        <w:t>AllowAnyOrigin</w:t>
+      </w:r>
+      <w:proofErr w:type="spellEnd"/>
+      <w:r>
+        <w:t xml:space="preserve"> </w:t>
+      </w:r>
+      <w:proofErr w:type="gramStart"/>
+      <w:r>
+        <w:t>{ get</w:t>
+      </w:r>
+      <w:proofErr w:type="gramEnd"/>
+      <w:r>
+        <w:t>; set; }</w:t>
+      </w:r>
+    </w:p>
+    <w:p>
+      <w:pPr>
+        <w:pStyle w:val="ListParagraph"/>
+        <w:numPr>
+          <w:ilvl w:val="2"/>
+          <w:numId w:val="1"/>
+        </w:numPr>
+      </w:pPr>
+      <w:r>
+        <w:t xml:space="preserve">   </w:t>
+      </w:r>
+      <w:r>
+        <w:t xml:space="preserve"> public </w:t>
+      </w:r>
+      <w:proofErr w:type="spellStart"/>
+      <w:r>
+        <w:t>IList</w:t>
+      </w:r>
+      <w:proofErr w:type="spellEnd"/>
+      <w:r>
+        <w:t xml:space="preserve">&lt;string&gt; </w:t>
+      </w:r>
+      <w:proofErr w:type="spellStart"/>
+      <w:r>
+        <w:t>ExposedHeaders</w:t>
+      </w:r>
+      <w:proofErr w:type="spellEnd"/>
+      <w:r>
+        <w:t xml:space="preserve"> </w:t>
+      </w:r>
+      <w:proofErr w:type="gramStart"/>
+      <w:r>
+        <w:t>{ get</w:t>
+      </w:r>
+      <w:proofErr w:type="gramEnd"/>
+      <w:r>
+        <w:t>; }</w:t>
+      </w:r>
+    </w:p>
+    <w:p>
+      <w:pPr>
+        <w:pStyle w:val="ListParagraph"/>
+        <w:numPr>
+          <w:ilvl w:val="2"/>
+          <w:numId w:val="1"/>
+        </w:numPr>
+      </w:pPr>
+      <w:r>
+        <w:t xml:space="preserve">    public </w:t>
+      </w:r>
+      <w:proofErr w:type="spellStart"/>
+      <w:r>
+        <w:t>IList</w:t>
+      </w:r>
+      <w:proofErr w:type="spellEnd"/>
+      <w:r>
+        <w:t xml:space="preserve">&lt;string&gt; Headers </w:t>
+      </w:r>
+      <w:proofErr w:type="gramStart"/>
+      <w:r>
+        <w:t>{ get</w:t>
+      </w:r>
+      <w:proofErr w:type="gramEnd"/>
+      <w:r>
+        <w:t>; }</w:t>
+      </w:r>
+    </w:p>
+    <w:p>
+      <w:pPr>
+        <w:pStyle w:val="ListParagraph"/>
+        <w:numPr>
+          <w:ilvl w:val="2"/>
+          <w:numId w:val="1"/>
+        </w:numPr>
+      </w:pPr>
+      <w:r>
+        <w:t xml:space="preserve">    public </w:t>
+      </w:r>
+      <w:proofErr w:type="spellStart"/>
+      <w:r>
+        <w:t>IList</w:t>
+      </w:r>
+      <w:proofErr w:type="spellEnd"/>
+      <w:r>
+        <w:t xml:space="preserve">&lt;string&gt; Methods </w:t>
+      </w:r>
+      <w:proofErr w:type="gramStart"/>
+      <w:r>
+        <w:t>{ get</w:t>
+      </w:r>
+      <w:proofErr w:type="gramEnd"/>
+      <w:r>
+        <w:t>; }</w:t>
+      </w:r>
+    </w:p>
+    <w:p>
+      <w:pPr>
+        <w:pStyle w:val="ListParagraph"/>
+        <w:numPr>
+          <w:ilvl w:val="2"/>
+          <w:numId w:val="1"/>
+        </w:numPr>
+      </w:pPr>
+      <w:r>
+        <w:t xml:space="preserve">    public </w:t>
+      </w:r>
+      <w:proofErr w:type="spellStart"/>
+      <w:r>
+        <w:t>IList</w:t>
+      </w:r>
+      <w:proofErr w:type="spellEnd"/>
+      <w:r>
+        <w:t xml:space="preserve">&lt;string&gt; Origins </w:t>
+      </w:r>
+      <w:proofErr w:type="gramStart"/>
+      <w:r>
+        <w:t>{ get</w:t>
+      </w:r>
+      <w:proofErr w:type="gramEnd"/>
+      <w:r>
+        <w:t>; }</w:t>
+      </w:r>
+    </w:p>
+    <w:p>
+      <w:pPr>
+        <w:pStyle w:val="ListParagraph"/>
+        <w:numPr>
+          <w:ilvl w:val="2"/>
+          <w:numId w:val="1"/>
+        </w:numPr>
+      </w:pPr>
+      <w:r>
+        <w:t xml:space="preserve">    public long? </w:t>
+      </w:r>
+      <w:proofErr w:type="spellStart"/>
+      <w:r>
+        <w:t>PreflightMaxAge</w:t>
+      </w:r>
+      <w:proofErr w:type="spellEnd"/>
+      <w:r>
+        <w:t xml:space="preserve"> </w:t>
+      </w:r>
+      <w:proofErr w:type="gramStart"/>
+      <w:r>
+        <w:t>{ get</w:t>
+      </w:r>
+      <w:proofErr w:type="gramEnd"/>
+      <w:r>
+        <w:t>; set; }</w:t>
+      </w:r>
+    </w:p>
+    <w:p>
+      <w:pPr>
+        <w:pStyle w:val="ListParagraph"/>
+        <w:numPr>
+          <w:ilvl w:val="2"/>
+          <w:numId w:val="1"/>
+        </w:numPr>
+      </w:pPr>
+      <w:r>
+        <w:t xml:space="preserve">    public bool </w:t>
+      </w:r>
+      <w:proofErr w:type="spellStart"/>
+      <w:r>
+        <w:t>SupportsCredentials</w:t>
+      </w:r>
+      <w:proofErr w:type="spellEnd"/>
+      <w:r>
+        <w:t xml:space="preserve"> </w:t>
+      </w:r>
+      <w:proofErr w:type="gramStart"/>
+      <w:r>
+        <w:t>{ get</w:t>
+      </w:r>
+      <w:proofErr w:type="gramEnd"/>
+      <w:r>
+        <w:t>; set; }</w:t>
+      </w:r>
+    </w:p>
+    <w:p>
+      <w:pPr>
+        <w:pStyle w:val="ListParagraph"/>
+        <w:numPr>
+          <w:ilvl w:val="2"/>
+          <w:numId w:val="1"/>
+        </w:numPr>
+      </w:pPr>
+      <w:r>
+        <w:t>}</w:t>
+      </w:r>
+    </w:p>
+    <w:p>
+      <w:pPr>
+        <w:pStyle w:val="ListParagraph"/>
+        <w:numPr>
+          <w:ilvl w:val="1"/>
+          <w:numId w:val="1"/>
+        </w:numPr>
+      </w:pPr>
+      <w:r>
+        <w:t xml:space="preserve">In in </w:t>
+      </w:r>
+      <w:proofErr w:type="spellStart"/>
+      <w:r>
+        <w:t>startup.cs</w:t>
+      </w:r>
+      <w:proofErr w:type="spellEnd"/>
+      <w:r>
+        <w:t xml:space="preserve"> </w:t>
+      </w:r>
+    </w:p>
+    <w:p>
+      <w:pPr>
+        <w:pStyle w:val="ListParagraph"/>
+        <w:numPr>
+          <w:ilvl w:val="2"/>
+          <w:numId w:val="1"/>
+        </w:numPr>
+      </w:pPr>
+      <w:r>
+        <w:t xml:space="preserve">var </w:t>
+      </w:r>
+      <w:proofErr w:type="spellStart"/>
+      <w:r>
+        <w:t>globalPolicy</w:t>
+      </w:r>
+      <w:proofErr w:type="spellEnd"/>
+      <w:r>
+        <w:t xml:space="preserve"> = new </w:t>
+      </w:r>
+      <w:proofErr w:type="spellStart"/>
+      <w:proofErr w:type="gramStart"/>
+      <w:r>
+        <w:t>CorsPolicy</w:t>
+      </w:r>
+      <w:proofErr w:type="spellEnd"/>
+      <w:r>
+        <w:t>(</w:t>
+      </w:r>
+      <w:proofErr w:type="gramEnd"/>
+      <w:r>
+        <w:t>);</w:t>
+      </w:r>
+    </w:p>
+    <w:p>
+      <w:pPr>
+        <w:pStyle w:val="ListParagraph"/>
+        <w:numPr>
+          <w:ilvl w:val="2"/>
+          <w:numId w:val="1"/>
+        </w:numPr>
+      </w:pPr>
+      <w:proofErr w:type="spellStart"/>
+      <w:r>
+        <w:t>globalPolicy.AllowAnyHeader</w:t>
+      </w:r>
+      <w:proofErr w:type="spellEnd"/>
+      <w:r>
+        <w:t xml:space="preserve"> = </w:t>
+      </w:r>
+      <w:proofErr w:type="gramStart"/>
+      <w:r>
+        <w:t>true;</w:t>
+      </w:r>
+      <w:proofErr w:type="gramEnd"/>
+    </w:p>
+    <w:p>
+      <w:pPr>
+        <w:pStyle w:val="ListParagraph"/>
+        <w:numPr>
+          <w:ilvl w:val="2"/>
+          <w:numId w:val="1"/>
+        </w:numPr>
+      </w:pPr>
+      <w:proofErr w:type="spellStart"/>
+      <w:r>
+        <w:t>globalPolicy.AllowAnyMethod</w:t>
+      </w:r>
+      <w:proofErr w:type="spellEnd"/>
+      <w:r>
+        <w:t xml:space="preserve"> = </w:t>
+      </w:r>
+      <w:proofErr w:type="gramStart"/>
+      <w:r>
+        <w:t>true;</w:t>
+      </w:r>
+      <w:proofErr w:type="gramEnd"/>
+    </w:p>
+    <w:p>
+      <w:pPr>
+        <w:pStyle w:val="ListParagraph"/>
+        <w:numPr>
+          <w:ilvl w:val="2"/>
+          <w:numId w:val="1"/>
+        </w:numPr>
+      </w:pPr>
+      <w:proofErr w:type="spellStart"/>
+      <w:proofErr w:type="gramStart"/>
+      <w:r>
+        <w:t>globalPolicy.Origins.Add</w:t>
+      </w:r>
+      <w:proofErr w:type="spellEnd"/>
+      <w:proofErr w:type="gramEnd"/>
+      <w:r>
+        <w:t>(</w:t>
+      </w:r>
+      <w:hyperlink r:id="rId9" w:history="1">
+        <w:r>
+          <w:rPr>
+            <w:rStyle w:val="Hyperlink"/>
+          </w:rPr>
+          <w:t>http://globomanticsshop.com</w:t>
+        </w:r>
+      </w:hyperlink>
+      <w:r>
+        <w:t>);</w:t>
+      </w:r>
+    </w:p>
+    <w:p>
+      <w:pPr>
+        <w:pStyle w:val="ListParagraph"/>
+        <w:numPr>
+          <w:ilvl w:val="2"/>
+          <w:numId w:val="1"/>
+        </w:numPr>
+      </w:pPr>
+      <w:proofErr w:type="spellStart"/>
+      <w:proofErr w:type="gramStart"/>
+      <w:r>
+        <w:t>app.UseCors</w:t>
+      </w:r>
+      <w:proofErr w:type="spellEnd"/>
+      <w:proofErr w:type="gramEnd"/>
+      <w:r>
+        <w:t xml:space="preserve">(new </w:t>
+      </w:r>
+      <w:proofErr w:type="spellStart"/>
+      <w:r>
+        <w:t>Microsoft.Owin.Cors.CorsOptions</w:t>
+      </w:r>
+      <w:proofErr w:type="spellEnd"/>
+    </w:p>
+    <w:p>
+      <w:pPr>
+        <w:pStyle w:val="ListParagraph"/>
+        <w:numPr>
+          <w:ilvl w:val="2"/>
+          <w:numId w:val="1"/>
+        </w:numPr>
+      </w:pPr>
+      <w:r>
+        <w:t>{</w:t>
+      </w:r>
+    </w:p>
+    <w:p>
+      <w:pPr>
+        <w:pStyle w:val="ListParagraph"/>
+        <w:numPr>
+          <w:ilvl w:val="2"/>
+          <w:numId w:val="1"/>
+        </w:numPr>
+      </w:pPr>
+      <w:r>
+        <w:t xml:space="preserve">    </w:t>
+      </w:r>
+      <w:proofErr w:type="spellStart"/>
+      <w:r>
+        <w:t>PolicyProvider</w:t>
+      </w:r>
+      <w:proofErr w:type="spellEnd"/>
+      <w:r>
+        <w:t xml:space="preserve"> = new </w:t>
+      </w:r>
+      <w:proofErr w:type="spellStart"/>
+      <w:r>
+        <w:t>CorsPolicyProvide</w:t>
+      </w:r>
+      <w:proofErr w:type="spellEnd"/>
+    </w:p>
+    <w:p>
+      <w:pPr>
+        <w:pStyle w:val="ListParagraph"/>
+        <w:numPr>
+          <w:ilvl w:val="2"/>
+          <w:numId w:val="1"/>
+        </w:numPr>
+      </w:pPr>
+      <w:r>
+        <w:t xml:space="preserve">    {</w:t>
+      </w:r>
+    </w:p>
+    <w:p>
+      <w:pPr>
+        <w:pStyle w:val="ListParagraph"/>
+        <w:numPr>
+          <w:ilvl w:val="2"/>
+          <w:numId w:val="1"/>
+        </w:numPr>
+      </w:pPr>
+      <w:r>
+        <w:t xml:space="preserve">        </w:t>
+      </w:r>
+      <w:proofErr w:type="spellStart"/>
+      <w:r>
+        <w:t>PolicyResolver</w:t>
+      </w:r>
+      <w:proofErr w:type="spellEnd"/>
+      <w:r>
+        <w:t xml:space="preserve"> = context =&gt; </w:t>
+      </w:r>
+      <w:proofErr w:type="spellStart"/>
+      <w:r>
+        <w:t>Task.FromResult</w:t>
+      </w:r>
+      <w:proofErr w:type="spellEnd"/>
+      <w:r>
+        <w:t>(</w:t>
+      </w:r>
+      <w:proofErr w:type="spellStart"/>
+      <w:r>
+        <w:t>globalPolicy</w:t>
+      </w:r>
+      <w:proofErr w:type="spellEnd"/>
+      <w:r>
+        <w:t>)</w:t>
+      </w:r>
+    </w:p>
+    <w:p>
+      <w:pPr>
+        <w:pStyle w:val="ListParagraph"/>
+        <w:numPr>
+          <w:ilvl w:val="2"/>
+          <w:numId w:val="1"/>
+        </w:numPr>
+      </w:pPr>
+      <w:r>
+        <w:t xml:space="preserve">    }</w:t>
+      </w:r>
+    </w:p>
+    <w:p>
+      <w:pPr>
+        <w:pStyle w:val="ListParagraph"/>
+        <w:numPr>
+          <w:ilvl w:val="2"/>
+          <w:numId w:val="1"/>
+        </w:numPr>
+      </w:pPr>
+      <w:r>
+        <w:t>}</w:t>
+      </w:r>
+    </w:p>
+    <w:p>
+      <w:pPr>
+        <w:pStyle w:val="ListParagraph"/>
+        <w:numPr>
+          <w:ilvl w:val="0"/>
+          <w:numId w:val="1"/>
+        </w:numPr>
+      </w:pPr>
+      <w:r>
+        <w:t>Module Summary</w:t>
       </w:r>
     </w:p>
     <w:p>
